--- a/StudyReference/Introduction to Git for Data Science/Introduction to Git for Data Science.docx
+++ b/StudyReference/Introduction to Git for Data Science/Introduction to Git for Data Science.docx
@@ -14,144 +14,35 @@
     <w:p>
       <w:pPr>
         <w:pStyle w:val="Heading1"/>
-        <w:rPr/>
-      </w:pPr>
-      <w:r>
-        <w:rPr/>
-        <w:t>What is version control?</w:t>
-      </w:r>
-    </w:p>
-    <w:p>
-      <w:pPr>
-        <w:pStyle w:val="TextBody"/>
-        <w:rPr/>
-      </w:pPr>
-      <w:r>
-        <w:rPr/>
-        <w:t xml:space="preserve">A </w:t>
-      </w:r>
-      <w:r>
-        <w:rPr>
-          <w:rStyle w:val="StrongEmphasis"/>
-        </w:rPr>
-        <w:t>version control system</w:t>
-      </w:r>
-      <w:r>
-        <w:rPr/>
-        <w:t xml:space="preserve"> is a tool that manages changes made to the files and directories in a project. Many version control systems exist; this lesson focuses on one called Git, which is used by many of the data science tools covered in our other lessons. Its strengths are:</w:t>
-      </w:r>
-    </w:p>
-    <w:p>
-      <w:pPr>
-        <w:pStyle w:val="TextBody"/>
         <w:numPr>
           <w:ilvl w:val="0"/>
           <w:numId w:val="1"/>
         </w:numPr>
-        <w:tabs>
-          <w:tab w:val="left" w:pos="0" w:leader="none"/>
-        </w:tabs>
-        <w:ind w:left="707" w:hanging="283"/>
-        <w:rPr/>
-      </w:pPr>
-      <w:r>
-        <w:rPr/>
-        <w:t>Nothing that is saved to Git is ever lost, so you can always go back to see which results were generated by which versions of your programs.</w:t>
-      </w:r>
-    </w:p>
-    <w:p>
-      <w:pPr>
-        <w:pStyle w:val="TextBody"/>
-        <w:numPr>
-          <w:ilvl w:val="0"/>
-          <w:numId w:val="1"/>
-        </w:numPr>
-        <w:tabs>
-          <w:tab w:val="left" w:pos="0" w:leader="none"/>
-        </w:tabs>
-        <w:ind w:left="707" w:hanging="283"/>
-        <w:rPr/>
-      </w:pPr>
-      <w:r>
-        <w:rPr/>
-        <w:t>Git automatically notifies you when your work conflicts with someone else's, so it's harder (but not impossible) to accidentally overwrite work.</w:t>
-      </w:r>
-    </w:p>
-    <w:p>
-      <w:pPr>
-        <w:pStyle w:val="TextBody"/>
-        <w:numPr>
-          <w:ilvl w:val="0"/>
-          <w:numId w:val="1"/>
-        </w:numPr>
-        <w:tabs>
-          <w:tab w:val="left" w:pos="0" w:leader="none"/>
-        </w:tabs>
-        <w:ind w:left="707" w:hanging="283"/>
-        <w:rPr/>
-      </w:pPr>
-      <w:r>
-        <w:rPr/>
-        <w:t>Git can synchronize work done by different people on different machines, so it scales as your team does.</w:t>
-      </w:r>
-    </w:p>
-    <w:p>
-      <w:pPr>
-        <w:pStyle w:val="TextBody"/>
-        <w:rPr/>
-      </w:pPr>
-      <w:r>
-        <w:rPr/>
-        <w:t>Version control isn't just for software: books, papers, parameter sets, and anything that changes over time or needs to be shared can and should be stored and shared using something like Git.</w:t>
-      </w:r>
-    </w:p>
-    <w:p>
-      <w:pPr>
-        <w:pStyle w:val="HorizontalLine"/>
-        <w:rPr/>
-      </w:pPr>
-      <w:r>
-        <w:rPr/>
-      </w:r>
-    </w:p>
-    <w:p>
-      <w:pPr>
-        <w:pStyle w:val="TextBody"/>
-        <w:rPr/>
-      </w:pPr>
-      <w:r>
-        <w:rPr/>
-        <w:t>Which of the following does Git do?</w:t>
-      </w:r>
-    </w:p>
-    <w:p>
-      <w:pPr>
-        <w:pStyle w:val="Heading5"/>
-        <w:rPr/>
-      </w:pPr>
-      <w:r>
-        <w:rPr/>
-        <w:t>Answer the question</w:t>
-      </w:r>
-    </w:p>
-    <w:p>
-      <w:pPr>
-        <w:pStyle w:val="TextBody"/>
-        <w:rPr/>
-      </w:pPr>
-      <w:r>
-        <w:rPr/>
-        <w:t>50 XP</w:t>
-      </w:r>
-    </w:p>
-    <w:p>
-      <w:pPr>
-        <w:pStyle w:val="Heading5"/>
-        <w:rPr/>
-      </w:pPr>
-      <w:r>
-        <w:rPr/>
-        <w:t>Possible Answers</w:t>
+        <w:rPr/>
+      </w:pPr>
+      <w:r>
+        <w:rPr/>
+        <w:t>What is version control?</w:t>
+      </w:r>
+    </w:p>
+    <w:p>
+      <w:pPr>
+        <w:pStyle w:val="TextBody"/>
+        <w:rPr/>
+      </w:pPr>
+      <w:r>
+        <w:rPr/>
+        <w:t xml:space="preserve">A </w:t>
+      </w:r>
+      <w:r>
+        <w:rPr>
+          <w:rStyle w:val="StrongEmphasis"/>
+        </w:rPr>
+        <w:t>version control system</w:t>
+      </w:r>
+      <w:r>
+        <w:rPr/>
+        <w:t xml:space="preserve"> is a tool that manages changes made to the files and directories in a project. Many version control systems exist; this lesson focuses on one called Git, which is used by many of the data science tools covered in our other lessons. Its strengths are:</w:t>
       </w:r>
     </w:p>
     <w:p>
@@ -164,6 +55,127 @@
         <w:tabs>
           <w:tab w:val="left" w:pos="0" w:leader="none"/>
         </w:tabs>
+        <w:ind w:left="707" w:hanging="283"/>
+        <w:rPr/>
+      </w:pPr>
+      <w:r>
+        <w:rPr/>
+        <w:t>Nothing that is saved to Git is ever lost, so you can always go back to see which results were generated by which versions of your programs.</w:t>
+      </w:r>
+    </w:p>
+    <w:p>
+      <w:pPr>
+        <w:pStyle w:val="TextBody"/>
+        <w:numPr>
+          <w:ilvl w:val="0"/>
+          <w:numId w:val="2"/>
+        </w:numPr>
+        <w:tabs>
+          <w:tab w:val="left" w:pos="0" w:leader="none"/>
+        </w:tabs>
+        <w:ind w:left="707" w:hanging="283"/>
+        <w:rPr/>
+      </w:pPr>
+      <w:r>
+        <w:rPr/>
+        <w:t>Git automatically notifies you when your work conflicts with someone else's, so it's harder (but not impossible) to accidentally overwrite work.</w:t>
+      </w:r>
+    </w:p>
+    <w:p>
+      <w:pPr>
+        <w:pStyle w:val="TextBody"/>
+        <w:numPr>
+          <w:ilvl w:val="0"/>
+          <w:numId w:val="2"/>
+        </w:numPr>
+        <w:tabs>
+          <w:tab w:val="left" w:pos="0" w:leader="none"/>
+        </w:tabs>
+        <w:ind w:left="707" w:hanging="283"/>
+        <w:rPr/>
+      </w:pPr>
+      <w:r>
+        <w:rPr/>
+        <w:t>Git can synchronize work done by different people on different machines, so it scales as your team does.</w:t>
+      </w:r>
+    </w:p>
+    <w:p>
+      <w:pPr>
+        <w:pStyle w:val="TextBody"/>
+        <w:rPr/>
+      </w:pPr>
+      <w:r>
+        <w:rPr/>
+        <w:t>Version control isn't just for software: books, papers, parameter sets, and anything that changes over time or needs to be shared can and should be stored and shared using something like Git.</w:t>
+      </w:r>
+    </w:p>
+    <w:p>
+      <w:pPr>
+        <w:pStyle w:val="HorizontalLine"/>
+        <w:rPr/>
+      </w:pPr>
+      <w:r>
+        <w:rPr/>
+      </w:r>
+    </w:p>
+    <w:p>
+      <w:pPr>
+        <w:pStyle w:val="TextBody"/>
+        <w:rPr/>
+      </w:pPr>
+      <w:r>
+        <w:rPr/>
+        <w:t>Which of the following does Git do?</w:t>
+      </w:r>
+    </w:p>
+    <w:p>
+      <w:pPr>
+        <w:pStyle w:val="Heading5"/>
+        <w:numPr>
+          <w:ilvl w:val="4"/>
+          <w:numId w:val="1"/>
+        </w:numPr>
+        <w:rPr/>
+      </w:pPr>
+      <w:r>
+        <w:rPr/>
+        <w:t>Answer the question</w:t>
+      </w:r>
+    </w:p>
+    <w:p>
+      <w:pPr>
+        <w:pStyle w:val="TextBody"/>
+        <w:rPr/>
+      </w:pPr>
+      <w:r>
+        <w:rPr/>
+        <w:t>50 XP</w:t>
+      </w:r>
+    </w:p>
+    <w:p>
+      <w:pPr>
+        <w:pStyle w:val="Heading5"/>
+        <w:numPr>
+          <w:ilvl w:val="4"/>
+          <w:numId w:val="1"/>
+        </w:numPr>
+        <w:rPr/>
+      </w:pPr>
+      <w:r>
+        <w:rPr/>
+        <w:t>Possible Answers</w:t>
+      </w:r>
+    </w:p>
+    <w:p>
+      <w:pPr>
+        <w:pStyle w:val="TextBody"/>
+        <w:numPr>
+          <w:ilvl w:val="0"/>
+          <w:numId w:val="3"/>
+        </w:numPr>
+        <w:tabs>
+          <w:tab w:val="left" w:pos="0" w:leader="none"/>
+        </w:tabs>
         <w:spacing w:before="0" w:after="0"/>
         <w:ind w:left="707" w:hanging="283"/>
         <w:rPr/>
@@ -194,7 +206,7 @@
         <w:pStyle w:val="TextBody"/>
         <w:numPr>
           <w:ilvl w:val="0"/>
-          <w:numId w:val="2"/>
+          <w:numId w:val="3"/>
         </w:numPr>
         <w:tabs>
           <w:tab w:val="left" w:pos="0" w:leader="none"/>
@@ -229,7 +241,7 @@
         <w:pStyle w:val="TextBody"/>
         <w:numPr>
           <w:ilvl w:val="0"/>
-          <w:numId w:val="2"/>
+          <w:numId w:val="3"/>
         </w:numPr>
         <w:tabs>
           <w:tab w:val="left" w:pos="0" w:leader="none"/>
@@ -264,7 +276,7 @@
         <w:pStyle w:val="TextBody"/>
         <w:numPr>
           <w:ilvl w:val="0"/>
-          <w:numId w:val="2"/>
+          <w:numId w:val="3"/>
         </w:numPr>
         <w:tabs>
           <w:tab w:val="left" w:pos="0" w:leader="none"/>
@@ -333,6 +345,10 @@
     <w:p>
       <w:pPr>
         <w:pStyle w:val="Heading1"/>
+        <w:numPr>
+          <w:ilvl w:val="0"/>
+          <w:numId w:val="1"/>
+        </w:numPr>
         <w:rPr/>
       </w:pPr>
       <w:r>
@@ -479,6 +495,10 @@
     <w:p>
       <w:pPr>
         <w:pStyle w:val="Heading5"/>
+        <w:numPr>
+          <w:ilvl w:val="4"/>
+          <w:numId w:val="1"/>
+        </w:numPr>
         <w:rPr/>
       </w:pPr>
       <w:r>
@@ -499,6 +519,10 @@
     <w:p>
       <w:pPr>
         <w:pStyle w:val="Heading5"/>
+        <w:numPr>
+          <w:ilvl w:val="4"/>
+          <w:numId w:val="1"/>
+        </w:numPr>
         <w:rPr/>
       </w:pPr>
       <w:r>
@@ -511,7 +535,7 @@
         <w:pStyle w:val="TextBody"/>
         <w:numPr>
           <w:ilvl w:val="0"/>
-          <w:numId w:val="3"/>
+          <w:numId w:val="4"/>
         </w:numPr>
         <w:tabs>
           <w:tab w:val="left" w:pos="0" w:leader="none"/>
@@ -532,7 +556,7 @@
         <w:pStyle w:val="TextBody"/>
         <w:numPr>
           <w:ilvl w:val="0"/>
-          <w:numId w:val="3"/>
+          <w:numId w:val="4"/>
         </w:numPr>
         <w:tabs>
           <w:tab w:val="left" w:pos="0" w:leader="none"/>
@@ -561,7 +585,7 @@
         <w:pStyle w:val="TextBody"/>
         <w:numPr>
           <w:ilvl w:val="0"/>
-          <w:numId w:val="3"/>
+          <w:numId w:val="4"/>
         </w:numPr>
         <w:tabs>
           <w:tab w:val="left" w:pos="0" w:leader="none"/>
@@ -582,7 +606,7 @@
         <w:pStyle w:val="TextBody"/>
         <w:numPr>
           <w:ilvl w:val="0"/>
-          <w:numId w:val="3"/>
+          <w:numId w:val="4"/>
         </w:numPr>
         <w:tabs>
           <w:tab w:val="left" w:pos="0" w:leader="none"/>
@@ -656,6 +680,10 @@
     <w:p>
       <w:pPr>
         <w:pStyle w:val="Heading1"/>
+        <w:numPr>
+          <w:ilvl w:val="0"/>
+          <w:numId w:val="1"/>
+        </w:numPr>
         <w:rPr/>
       </w:pPr>
       <w:r>
@@ -735,6 +763,10 @@
     <w:p>
       <w:pPr>
         <w:pStyle w:val="Heading5"/>
+        <w:numPr>
+          <w:ilvl w:val="4"/>
+          <w:numId w:val="1"/>
+        </w:numPr>
         <w:rPr/>
       </w:pPr>
       <w:r>
@@ -755,6 +787,10 @@
     <w:p>
       <w:pPr>
         <w:pStyle w:val="Heading5"/>
+        <w:numPr>
+          <w:ilvl w:val="4"/>
+          <w:numId w:val="1"/>
+        </w:numPr>
         <w:rPr/>
       </w:pPr>
       <w:r>
@@ -767,7 +803,7 @@
         <w:pStyle w:val="TextBody"/>
         <w:numPr>
           <w:ilvl w:val="0"/>
-          <w:numId w:val="4"/>
+          <w:numId w:val="5"/>
         </w:numPr>
         <w:tabs>
           <w:tab w:val="left" w:pos="0" w:leader="none"/>
@@ -792,7 +828,7 @@
         <w:pStyle w:val="TextBody"/>
         <w:numPr>
           <w:ilvl w:val="0"/>
-          <w:numId w:val="4"/>
+          <w:numId w:val="5"/>
         </w:numPr>
         <w:tabs>
           <w:tab w:val="left" w:pos="0" w:leader="none"/>
@@ -824,7 +860,7 @@
         <w:pStyle w:val="TextBody"/>
         <w:numPr>
           <w:ilvl w:val="0"/>
-          <w:numId w:val="4"/>
+          <w:numId w:val="5"/>
         </w:numPr>
         <w:tabs>
           <w:tab w:val="left" w:pos="0" w:leader="none"/>
@@ -843,7 +879,7 @@
         <w:pStyle w:val="TextBody"/>
         <w:numPr>
           <w:ilvl w:val="0"/>
-          <w:numId w:val="4"/>
+          <w:numId w:val="5"/>
         </w:numPr>
         <w:tabs>
           <w:tab w:val="left" w:pos="0" w:leader="none"/>
@@ -997,6 +1033,10 @@
     <w:p>
       <w:pPr>
         <w:pStyle w:val="Heading1"/>
+        <w:numPr>
+          <w:ilvl w:val="0"/>
+          <w:numId w:val="1"/>
+        </w:numPr>
         <w:rPr/>
       </w:pPr>
       <w:r>
@@ -1129,6 +1169,10 @@
     <w:p>
       <w:pPr>
         <w:pStyle w:val="Heading5"/>
+        <w:numPr>
+          <w:ilvl w:val="4"/>
+          <w:numId w:val="1"/>
+        </w:numPr>
         <w:rPr/>
       </w:pPr>
       <w:r>
@@ -1149,6 +1193,10 @@
     <w:p>
       <w:pPr>
         <w:pStyle w:val="Heading5"/>
+        <w:numPr>
+          <w:ilvl w:val="4"/>
+          <w:numId w:val="1"/>
+        </w:numPr>
         <w:rPr/>
       </w:pPr>
       <w:r>
@@ -1194,6 +1242,1201 @@
       <w:r>
         <w:rPr/>
         <w:t xml:space="preserve"> to see what changes have been made to the files.</w:t>
+      </w:r>
+    </w:p>
+    <w:p>
+      <w:pPr>
+        <w:pStyle w:val="Normal"/>
+        <w:rPr/>
+      </w:pPr>
+      <w:r>
+        <w:rPr/>
+      </w:r>
+    </w:p>
+    <w:p>
+      <w:pPr>
+        <w:pStyle w:val="Normal"/>
+        <w:rPr/>
+      </w:pPr>
+      <w:r>
+        <w:rPr/>
+      </w:r>
+    </w:p>
+    <w:p>
+      <w:pPr>
+        <w:pStyle w:val="Normal"/>
+        <w:rPr/>
+      </w:pPr>
+      <w:r>
+        <w:rPr/>
+        <w:drawing>
+          <wp:anchor behindDoc="0" distT="0" distB="0" distL="0" distR="0" simplePos="0" locked="0" layoutInCell="1" allowOverlap="1" relativeHeight="4">
+            <wp:simplePos x="0" y="0"/>
+            <wp:positionH relativeFrom="column">
+              <wp:align>center</wp:align>
+            </wp:positionH>
+            <wp:positionV relativeFrom="paragraph">
+              <wp:posOffset>635</wp:posOffset>
+            </wp:positionV>
+            <wp:extent cx="6057900" cy="1543050"/>
+            <wp:effectExtent l="0" t="0" r="0" b="0"/>
+            <wp:wrapSquare wrapText="largest"/>
+            <wp:docPr id="3" name="Image3" descr=""/>
+            <wp:cNvGraphicFramePr>
+              <a:graphicFrameLocks xmlns:a="http://schemas.openxmlformats.org/drawingml/2006/main" noChangeAspect="1"/>
+            </wp:cNvGraphicFramePr>
+            <a:graphic xmlns:a="http://schemas.openxmlformats.org/drawingml/2006/main">
+              <a:graphicData uri="http://schemas.openxmlformats.org/drawingml/2006/picture">
+                <pic:pic xmlns:pic="http://schemas.openxmlformats.org/drawingml/2006/picture">
+                  <pic:nvPicPr>
+                    <pic:cNvPr id="3" name="Image3" descr=""/>
+                    <pic:cNvPicPr>
+                      <a:picLocks noChangeAspect="1" noChangeArrowheads="1"/>
+                    </pic:cNvPicPr>
+                  </pic:nvPicPr>
+                  <pic:blipFill>
+                    <a:blip r:embed="rId4"/>
+                    <a:stretch>
+                      <a:fillRect/>
+                    </a:stretch>
+                  </pic:blipFill>
+                  <pic:spPr bwMode="auto">
+                    <a:xfrm>
+                      <a:off x="0" y="0"/>
+                      <a:ext cx="6057900" cy="1543050"/>
+                    </a:xfrm>
+                    <a:prstGeom prst="rect">
+                      <a:avLst/>
+                    </a:prstGeom>
+                  </pic:spPr>
+                </pic:pic>
+              </a:graphicData>
+            </a:graphic>
+          </wp:anchor>
+        </w:drawing>
+      </w:r>
+    </w:p>
+    <w:p>
+      <w:pPr>
+        <w:pStyle w:val="Normal"/>
+        <w:rPr/>
+      </w:pPr>
+      <w:r>
+        <w:rPr/>
+      </w:r>
+    </w:p>
+    <w:p>
+      <w:pPr>
+        <w:pStyle w:val="Normal"/>
+        <w:pBdr>
+          <w:bottom w:val="single" w:sz="2" w:space="2" w:color="000000"/>
+        </w:pBdr>
+        <w:rPr/>
+      </w:pPr>
+      <w:r>
+        <w:rPr/>
+      </w:r>
+    </w:p>
+    <w:p>
+      <w:pPr>
+        <w:pStyle w:val="Normal"/>
+        <w:rPr/>
+      </w:pPr>
+      <w:r>
+        <w:rPr/>
+      </w:r>
+    </w:p>
+    <w:p>
+      <w:pPr>
+        <w:pStyle w:val="Normal"/>
+        <w:rPr/>
+      </w:pPr>
+      <w:r>
+        <w:rPr/>
+      </w:r>
+    </w:p>
+    <w:p>
+      <w:pPr>
+        <w:pStyle w:val="Normal"/>
+        <w:rPr/>
+      </w:pPr>
+      <w:r>
+        <w:rPr/>
+      </w:r>
+    </w:p>
+    <w:p>
+      <w:pPr>
+        <w:pStyle w:val="Normal"/>
+        <w:rPr/>
+      </w:pPr>
+      <w:r>
+        <w:rPr/>
+      </w:r>
+    </w:p>
+    <w:p>
+      <w:pPr>
+        <w:pStyle w:val="Normal"/>
+        <w:rPr/>
+      </w:pPr>
+      <w:r>
+        <w:rPr/>
+      </w:r>
+    </w:p>
+    <w:p>
+      <w:pPr>
+        <w:pStyle w:val="Heading1"/>
+        <w:numPr>
+          <w:ilvl w:val="0"/>
+          <w:numId w:val="1"/>
+        </w:numPr>
+        <w:rPr/>
+      </w:pPr>
+      <w:r>
+        <w:rPr/>
+        <w:t>What is in a diff?</w:t>
+      </w:r>
+    </w:p>
+    <w:p>
+      <w:pPr>
+        <w:pStyle w:val="TextBody"/>
+        <w:rPr/>
+      </w:pPr>
+      <w:r>
+        <w:rPr/>
+        <w:t xml:space="preserve">A </w:t>
+      </w:r>
+      <w:r>
+        <w:rPr>
+          <w:rStyle w:val="StrongEmphasis"/>
+        </w:rPr>
+        <w:t>diff</w:t>
+      </w:r>
+      <w:r>
+        <w:rPr/>
+        <w:t xml:space="preserve"> is a formatted display of the differences between two sets of files. Git displays diffs like this:</w:t>
+      </w:r>
+    </w:p>
+    <w:p>
+      <w:pPr>
+        <w:pStyle w:val="PreformattedText"/>
+        <w:rPr/>
+      </w:pPr>
+      <w:r>
+        <w:rPr>
+          <w:rStyle w:val="SourceText"/>
+        </w:rPr>
+        <w:t>diff --git a/report.txt b/report.txt</w:t>
+      </w:r>
+    </w:p>
+    <w:p>
+      <w:pPr>
+        <w:pStyle w:val="PreformattedText"/>
+        <w:rPr/>
+      </w:pPr>
+      <w:r>
+        <w:rPr>
+          <w:rStyle w:val="SourceText"/>
+        </w:rPr>
+        <w:t>index e713b17..4c0742a 100644</w:t>
+      </w:r>
+    </w:p>
+    <w:p>
+      <w:pPr>
+        <w:pStyle w:val="PreformattedText"/>
+        <w:rPr/>
+      </w:pPr>
+      <w:r>
+        <w:rPr>
+          <w:rStyle w:val="SourceText"/>
+        </w:rPr>
+        <w:t>--- a/report.txt</w:t>
+      </w:r>
+    </w:p>
+    <w:p>
+      <w:pPr>
+        <w:pStyle w:val="PreformattedText"/>
+        <w:rPr/>
+      </w:pPr>
+      <w:r>
+        <w:rPr>
+          <w:rStyle w:val="SourceText"/>
+        </w:rPr>
+        <w:t>+++ b/report.txt</w:t>
+      </w:r>
+    </w:p>
+    <w:p>
+      <w:pPr>
+        <w:pStyle w:val="PreformattedText"/>
+        <w:rPr/>
+      </w:pPr>
+      <w:r>
+        <w:rPr>
+          <w:rStyle w:val="SourceText"/>
+        </w:rPr>
+        <w:t>@@ -1,4 +1,5 @@</w:t>
+      </w:r>
+    </w:p>
+    <w:p>
+      <w:pPr>
+        <w:pStyle w:val="PreformattedText"/>
+        <w:rPr/>
+      </w:pPr>
+      <w:r>
+        <w:rPr>
+          <w:rStyle w:val="SourceText"/>
+        </w:rPr>
+        <w:t>-# Seasonal Dental Surgeries 2017-18</w:t>
+      </w:r>
+    </w:p>
+    <w:p>
+      <w:pPr>
+        <w:pStyle w:val="PreformattedText"/>
+        <w:rPr/>
+      </w:pPr>
+      <w:r>
+        <w:rPr>
+          <w:rStyle w:val="SourceText"/>
+        </w:rPr>
+        <w:t>+# Seasonal Dental Surgeries (2017) 2017-18</w:t>
+      </w:r>
+    </w:p>
+    <w:p>
+      <w:pPr>
+        <w:pStyle w:val="PreformattedText"/>
+        <w:spacing w:before="0" w:after="283"/>
+        <w:rPr/>
+      </w:pPr>
+      <w:r>
+        <w:rPr>
+          <w:rStyle w:val="SourceText"/>
+        </w:rPr>
+        <w:t>+# TODO: write new summary</w:t>
+      </w:r>
+    </w:p>
+    <w:p>
+      <w:pPr>
+        <w:pStyle w:val="TextBody"/>
+        <w:rPr/>
+      </w:pPr>
+      <w:r>
+        <w:rPr/>
+        <w:t>This shows:</w:t>
+      </w:r>
+    </w:p>
+    <w:p>
+      <w:pPr>
+        <w:pStyle w:val="TextBody"/>
+        <w:numPr>
+          <w:ilvl w:val="0"/>
+          <w:numId w:val="6"/>
+        </w:numPr>
+        <w:tabs>
+          <w:tab w:val="left" w:pos="0" w:leader="none"/>
+        </w:tabs>
+        <w:spacing w:before="0" w:after="0"/>
+        <w:ind w:left="707" w:hanging="283"/>
+        <w:rPr/>
+      </w:pPr>
+      <w:r>
+        <w:rPr/>
+        <w:t xml:space="preserve">The command used to produce the output (in this case, </w:t>
+      </w:r>
+      <w:r>
+        <w:rPr>
+          <w:rStyle w:val="SourceText"/>
+        </w:rPr>
+        <w:t>diff --git</w:t>
+      </w:r>
+      <w:r>
+        <w:rPr/>
+        <w:t xml:space="preserve">). In it, </w:t>
+      </w:r>
+      <w:r>
+        <w:rPr>
+          <w:rStyle w:val="SourceText"/>
+        </w:rPr>
+        <w:t>a</w:t>
+      </w:r>
+      <w:r>
+        <w:rPr/>
+        <w:t xml:space="preserve"> and </w:t>
+      </w:r>
+      <w:r>
+        <w:rPr>
+          <w:rStyle w:val="SourceText"/>
+        </w:rPr>
+        <w:t>b</w:t>
+      </w:r>
+      <w:r>
+        <w:rPr/>
+        <w:t xml:space="preserve"> are placeholders meaning "the first version" and "the second version". </w:t>
+      </w:r>
+    </w:p>
+    <w:p>
+      <w:pPr>
+        <w:pStyle w:val="TextBody"/>
+        <w:numPr>
+          <w:ilvl w:val="0"/>
+          <w:numId w:val="6"/>
+        </w:numPr>
+        <w:tabs>
+          <w:tab w:val="left" w:pos="0" w:leader="none"/>
+        </w:tabs>
+        <w:spacing w:before="0" w:after="0"/>
+        <w:ind w:left="707" w:hanging="283"/>
+        <w:rPr/>
+      </w:pPr>
+      <w:r>
+        <w:rPr/>
+        <w:t xml:space="preserve">An index line showing keys into Git's internal database of changes. We will explore these in the next chapter. </w:t>
+      </w:r>
+    </w:p>
+    <w:p>
+      <w:pPr>
+        <w:pStyle w:val="TextBody"/>
+        <w:numPr>
+          <w:ilvl w:val="0"/>
+          <w:numId w:val="6"/>
+        </w:numPr>
+        <w:tabs>
+          <w:tab w:val="left" w:pos="0" w:leader="none"/>
+        </w:tabs>
+        <w:spacing w:before="0" w:after="0"/>
+        <w:ind w:left="707" w:hanging="283"/>
+        <w:rPr/>
+      </w:pPr>
+      <w:r>
+        <w:rPr>
+          <w:rStyle w:val="SourceText"/>
+        </w:rPr>
+        <w:t>--- a/report.txt</w:t>
+      </w:r>
+      <w:r>
+        <w:rPr/>
+        <w:t xml:space="preserve"> and </w:t>
+      </w:r>
+      <w:r>
+        <w:rPr>
+          <w:rStyle w:val="SourceText"/>
+        </w:rPr>
+        <w:t>+++ b/report.txt</w:t>
+      </w:r>
+      <w:r>
+        <w:rPr/>
+        <w:t xml:space="preserve">, wherein lines being </w:t>
+      </w:r>
+      <w:r>
+        <w:rPr>
+          <w:rStyle w:val="Emphasis"/>
+        </w:rPr>
+        <w:t>removed</w:t>
+      </w:r>
+      <w:r>
+        <w:rPr/>
+        <w:t xml:space="preserve"> are prefixed with </w:t>
+      </w:r>
+      <w:r>
+        <w:rPr>
+          <w:rStyle w:val="SourceText"/>
+        </w:rPr>
+        <w:t>-</w:t>
+      </w:r>
+      <w:r>
+        <w:rPr/>
+        <w:t xml:space="preserve"> and lines being added are prefixed with </w:t>
+      </w:r>
+      <w:r>
+        <w:rPr>
+          <w:rStyle w:val="SourceText"/>
+        </w:rPr>
+        <w:t>+</w:t>
+      </w:r>
+      <w:r>
+        <w:rPr/>
+        <w:t xml:space="preserve">. </w:t>
+      </w:r>
+    </w:p>
+    <w:p>
+      <w:pPr>
+        <w:pStyle w:val="TextBody"/>
+        <w:numPr>
+          <w:ilvl w:val="0"/>
+          <w:numId w:val="6"/>
+        </w:numPr>
+        <w:tabs>
+          <w:tab w:val="left" w:pos="0" w:leader="none"/>
+        </w:tabs>
+        <w:spacing w:before="0" w:after="0"/>
+        <w:ind w:left="707" w:hanging="283"/>
+        <w:rPr/>
+      </w:pPr>
+      <w:r>
+        <w:rPr/>
+        <w:t xml:space="preserve">A line starting with </w:t>
+      </w:r>
+      <w:r>
+        <w:rPr>
+          <w:rStyle w:val="SourceText"/>
+        </w:rPr>
+        <w:t>@@</w:t>
+      </w:r>
+      <w:r>
+        <w:rPr/>
+        <w:t xml:space="preserve"> that tells </w:t>
+      </w:r>
+      <w:r>
+        <w:rPr>
+          <w:rStyle w:val="Emphasis"/>
+        </w:rPr>
+        <w:t>where</w:t>
+      </w:r>
+      <w:r>
+        <w:rPr/>
+        <w:t xml:space="preserve"> the changes are being made. The pairs of numbers are </w:t>
+      </w:r>
+      <w:r>
+        <w:rPr>
+          <w:rStyle w:val="SourceText"/>
+        </w:rPr>
+        <w:t>start line</w:t>
+      </w:r>
+      <w:r>
+        <w:rPr/>
+        <w:t xml:space="preserve"> and </w:t>
+      </w:r>
+      <w:r>
+        <w:rPr>
+          <w:rStyle w:val="SourceText"/>
+        </w:rPr>
+        <w:t>number of lines</w:t>
+      </w:r>
+      <w:r>
+        <w:rPr/>
+        <w:t xml:space="preserve"> (in that section of the file where changes occurred). This diff output indicates changes starting at line 1, with 5 lines where there were once 4. </w:t>
+      </w:r>
+    </w:p>
+    <w:p>
+      <w:pPr>
+        <w:pStyle w:val="TextBody"/>
+        <w:numPr>
+          <w:ilvl w:val="0"/>
+          <w:numId w:val="6"/>
+        </w:numPr>
+        <w:tabs>
+          <w:tab w:val="left" w:pos="0" w:leader="none"/>
+        </w:tabs>
+        <w:ind w:left="707" w:hanging="283"/>
+        <w:rPr/>
+      </w:pPr>
+      <w:r>
+        <w:rPr/>
+        <w:t xml:space="preserve">A line-by-line listing of the changes with </w:t>
+      </w:r>
+      <w:r>
+        <w:rPr>
+          <w:rStyle w:val="SourceText"/>
+        </w:rPr>
+        <w:t>-</w:t>
+      </w:r>
+      <w:r>
+        <w:rPr/>
+        <w:t xml:space="preserve"> showing deletions and </w:t>
+      </w:r>
+      <w:r>
+        <w:rPr>
+          <w:rStyle w:val="SourceText"/>
+        </w:rPr>
+        <w:t>+</w:t>
+      </w:r>
+      <w:r>
+        <w:rPr/>
+        <w:t xml:space="preserve"> showing additions (we have also configured Git to show deletions in red and additions in green). Lines that </w:t>
+      </w:r>
+      <w:r>
+        <w:rPr>
+          <w:rStyle w:val="Emphasis"/>
+        </w:rPr>
+        <w:t>haven't</w:t>
+      </w:r>
+      <w:r>
+        <w:rPr/>
+        <w:t xml:space="preserve"> changed are sometimes shown before and after the ones that have in order to give context; when they appear, they </w:t>
+      </w:r>
+      <w:r>
+        <w:rPr>
+          <w:rStyle w:val="Emphasis"/>
+        </w:rPr>
+        <w:t>don't</w:t>
+      </w:r>
+      <w:r>
+        <w:rPr/>
+        <w:t xml:space="preserve"> have either </w:t>
+      </w:r>
+      <w:r>
+        <w:rPr>
+          <w:rStyle w:val="SourceText"/>
+        </w:rPr>
+        <w:t>+</w:t>
+      </w:r>
+      <w:r>
+        <w:rPr/>
+        <w:t xml:space="preserve"> or </w:t>
+      </w:r>
+      <w:r>
+        <w:rPr>
+          <w:rStyle w:val="SourceText"/>
+        </w:rPr>
+        <w:t>-</w:t>
+      </w:r>
+      <w:r>
+        <w:rPr/>
+        <w:t xml:space="preserve"> in front of them. </w:t>
+      </w:r>
+    </w:p>
+    <w:p>
+      <w:pPr>
+        <w:pStyle w:val="TextBody"/>
+        <w:rPr/>
+      </w:pPr>
+      <w:r>
+        <w:rPr/>
+        <w:t xml:space="preserve">Desktop programming tools like </w:t>
+      </w:r>
+      <w:hyperlink r:id="rId5" w:tgtFrame="_blank">
+        <w:r>
+          <w:rPr>
+            <w:rStyle w:val="InternetLink"/>
+          </w:rPr>
+          <w:t>RStudio</w:t>
+        </w:r>
+      </w:hyperlink>
+      <w:r>
+        <w:rPr/>
+        <w:t xml:space="preserve"> can turn diffs like this into a more readable side-by-side display of changes; you can also use standalone tools like </w:t>
+      </w:r>
+      <w:hyperlink r:id="rId6" w:tgtFrame="_blank">
+        <w:r>
+          <w:rPr>
+            <w:rStyle w:val="InternetLink"/>
+          </w:rPr>
+          <w:t>DiffMerge</w:t>
+        </w:r>
+      </w:hyperlink>
+      <w:r>
+        <w:rPr/>
+        <w:t xml:space="preserve"> or </w:t>
+      </w:r>
+      <w:hyperlink r:id="rId7" w:tgtFrame="_blank">
+        <w:r>
+          <w:rPr>
+            <w:rStyle w:val="InternetLink"/>
+          </w:rPr>
+          <w:t>WinMerge</w:t>
+        </w:r>
+      </w:hyperlink>
+      <w:r>
+        <w:rPr/>
+        <w:t>.</w:t>
+      </w:r>
+    </w:p>
+    <w:p>
+      <w:pPr>
+        <w:pStyle w:val="HorizontalLine"/>
+        <w:rPr/>
+      </w:pPr>
+      <w:r>
+        <w:rPr/>
+      </w:r>
+    </w:p>
+    <w:p>
+      <w:pPr>
+        <w:pStyle w:val="TextBody"/>
+        <w:rPr/>
+      </w:pPr>
+      <w:r>
+        <w:rPr/>
+        <w:t xml:space="preserve">You have been put in the </w:t>
+      </w:r>
+      <w:r>
+        <w:rPr>
+          <w:rStyle w:val="SourceText"/>
+        </w:rPr>
+        <w:t>dental</w:t>
+      </w:r>
+      <w:r>
+        <w:rPr/>
+        <w:t xml:space="preserve"> repository. Use </w:t>
+      </w:r>
+      <w:r>
+        <w:rPr>
+          <w:rStyle w:val="SourceText"/>
+        </w:rPr>
+        <w:t>git diff data/northern.csv</w:t>
+      </w:r>
+      <w:r>
+        <w:rPr/>
+        <w:t xml:space="preserve"> to look at the changes to that file. How many lines have been added or removed?</w:t>
+      </w:r>
+    </w:p>
+    <w:p>
+      <w:pPr>
+        <w:pStyle w:val="Heading5"/>
+        <w:numPr>
+          <w:ilvl w:val="4"/>
+          <w:numId w:val="1"/>
+        </w:numPr>
+        <w:rPr/>
+      </w:pPr>
+      <w:r>
+        <w:rPr/>
+        <w:t>Instructions</w:t>
+      </w:r>
+    </w:p>
+    <w:p>
+      <w:pPr>
+        <w:pStyle w:val="TextBody"/>
+        <w:rPr/>
+      </w:pPr>
+      <w:r>
+        <w:rPr/>
+        <w:t>50 XP</w:t>
+      </w:r>
+    </w:p>
+    <w:p>
+      <w:pPr>
+        <w:pStyle w:val="Heading5"/>
+        <w:numPr>
+          <w:ilvl w:val="4"/>
+          <w:numId w:val="1"/>
+        </w:numPr>
+        <w:rPr/>
+      </w:pPr>
+      <w:r>
+        <w:rPr/>
+        <w:t>Instructions</w:t>
+      </w:r>
+    </w:p>
+    <w:p>
+      <w:pPr>
+        <w:pStyle w:val="TextBody"/>
+        <w:rPr/>
+      </w:pPr>
+      <w:r>
+        <w:rPr/>
+        <w:t>50 XP</w:t>
+      </w:r>
+    </w:p>
+    <w:p>
+      <w:pPr>
+        <w:pStyle w:val="Heading5"/>
+        <w:numPr>
+          <w:ilvl w:val="4"/>
+          <w:numId w:val="1"/>
+        </w:numPr>
+        <w:rPr/>
+      </w:pPr>
+      <w:r>
+        <w:rPr/>
+        <w:t>Possible Answers</w:t>
+      </w:r>
+    </w:p>
+    <w:p>
+      <w:pPr>
+        <w:pStyle w:val="TextBody"/>
+        <w:numPr>
+          <w:ilvl w:val="0"/>
+          <w:numId w:val="7"/>
+        </w:numPr>
+        <w:tabs>
+          <w:tab w:val="left" w:pos="0" w:leader="none"/>
+        </w:tabs>
+        <w:spacing w:before="0" w:after="0"/>
+        <w:ind w:left="707" w:hanging="283"/>
+        <w:rPr/>
+      </w:pPr>
+      <w:r>
+        <w:rPr/>
+        <w:t>None.</w:t>
+      </w:r>
+    </w:p>
+    <w:p>
+      <w:pPr>
+        <w:pStyle w:val="TextBody"/>
+        <w:numPr>
+          <w:ilvl w:val="0"/>
+          <w:numId w:val="7"/>
+        </w:numPr>
+        <w:tabs>
+          <w:tab w:val="left" w:pos="0" w:leader="none"/>
+        </w:tabs>
+        <w:spacing w:before="0" w:after="0"/>
+        <w:ind w:left="707" w:hanging="283"/>
+        <w:rPr/>
+      </w:pPr>
+      <w:r>
+        <w:rPr/>
+        <w:t xml:space="preserve">1.         </w:t>
+      </w:r>
+      <w:r>
+        <w:rPr>
+          <w:b/>
+          <w:bCs/>
+        </w:rPr>
+        <w:t>(A)</w:t>
+      </w:r>
+    </w:p>
+    <w:p>
+      <w:pPr>
+        <w:pStyle w:val="TextBody"/>
+        <w:numPr>
+          <w:ilvl w:val="0"/>
+          <w:numId w:val="7"/>
+        </w:numPr>
+        <w:tabs>
+          <w:tab w:val="left" w:pos="0" w:leader="none"/>
+        </w:tabs>
+        <w:spacing w:before="0" w:after="0"/>
+        <w:ind w:left="707" w:hanging="283"/>
+        <w:rPr/>
+      </w:pPr>
+      <w:r>
+        <w:rPr/>
+        <w:t>2.</w:t>
+      </w:r>
+    </w:p>
+    <w:p>
+      <w:pPr>
+        <w:pStyle w:val="TextBody"/>
+        <w:numPr>
+          <w:ilvl w:val="0"/>
+          <w:numId w:val="7"/>
+        </w:numPr>
+        <w:tabs>
+          <w:tab w:val="left" w:pos="0" w:leader="none"/>
+        </w:tabs>
+        <w:ind w:left="707" w:hanging="283"/>
+        <w:rPr/>
+      </w:pPr>
+      <w:r>
+        <w:rPr/>
+        <w:t>20.</w:t>
+      </w:r>
+    </w:p>
+    <w:p>
+      <w:pPr>
+        <w:pStyle w:val="Normal"/>
+        <w:rPr/>
+      </w:pPr>
+      <w:r>
+        <w:rPr/>
+      </w:r>
+    </w:p>
+    <w:p>
+      <w:pPr>
+        <w:pStyle w:val="Normal"/>
+        <w:rPr/>
+      </w:pPr>
+      <w:r>
+        <w:rPr/>
+        <w:drawing>
+          <wp:anchor behindDoc="0" distT="0" distB="0" distL="0" distR="0" simplePos="0" locked="0" layoutInCell="1" allowOverlap="1" relativeHeight="5">
+            <wp:simplePos x="0" y="0"/>
+            <wp:positionH relativeFrom="column">
+              <wp:align>center</wp:align>
+            </wp:positionH>
+            <wp:positionV relativeFrom="paragraph">
+              <wp:posOffset>635</wp:posOffset>
+            </wp:positionV>
+            <wp:extent cx="5543550" cy="2924175"/>
+            <wp:effectExtent l="0" t="0" r="0" b="0"/>
+            <wp:wrapSquare wrapText="largest"/>
+            <wp:docPr id="4" name="Image4" descr=""/>
+            <wp:cNvGraphicFramePr>
+              <a:graphicFrameLocks xmlns:a="http://schemas.openxmlformats.org/drawingml/2006/main" noChangeAspect="1"/>
+            </wp:cNvGraphicFramePr>
+            <a:graphic xmlns:a="http://schemas.openxmlformats.org/drawingml/2006/main">
+              <a:graphicData uri="http://schemas.openxmlformats.org/drawingml/2006/picture">
+                <pic:pic xmlns:pic="http://schemas.openxmlformats.org/drawingml/2006/picture">
+                  <pic:nvPicPr>
+                    <pic:cNvPr id="4" name="Image4" descr=""/>
+                    <pic:cNvPicPr>
+                      <a:picLocks noChangeAspect="1" noChangeArrowheads="1"/>
+                    </pic:cNvPicPr>
+                  </pic:nvPicPr>
+                  <pic:blipFill>
+                    <a:blip r:embed="rId8"/>
+                    <a:stretch>
+                      <a:fillRect/>
+                    </a:stretch>
+                  </pic:blipFill>
+                  <pic:spPr bwMode="auto">
+                    <a:xfrm>
+                      <a:off x="0" y="0"/>
+                      <a:ext cx="5543550" cy="2924175"/>
+                    </a:xfrm>
+                    <a:prstGeom prst="rect">
+                      <a:avLst/>
+                    </a:prstGeom>
+                  </pic:spPr>
+                </pic:pic>
+              </a:graphicData>
+            </a:graphic>
+          </wp:anchor>
+        </w:drawing>
+      </w:r>
+    </w:p>
+    <w:p>
+      <w:pPr>
+        <w:pStyle w:val="Normal"/>
+        <w:rPr/>
+      </w:pPr>
+      <w:r>
+        <w:rPr/>
+      </w:r>
+    </w:p>
+    <w:p>
+      <w:pPr>
+        <w:pStyle w:val="Normal"/>
+        <w:rPr/>
+      </w:pPr>
+      <w:r>
+        <w:rPr/>
+      </w:r>
+    </w:p>
+    <w:p>
+      <w:pPr>
+        <w:pStyle w:val="Normal"/>
+        <w:rPr/>
+      </w:pPr>
+      <w:r>
+        <w:rPr/>
+      </w:r>
+    </w:p>
+    <w:p>
+      <w:pPr>
+        <w:pStyle w:val="Normal"/>
+        <w:rPr/>
+      </w:pPr>
+      <w:r>
+        <w:rPr/>
+      </w:r>
+    </w:p>
+    <w:p>
+      <w:pPr>
+        <w:pStyle w:val="Normal"/>
+        <w:rPr/>
+      </w:pPr>
+      <w:r>
+        <w:rPr/>
+      </w:r>
+    </w:p>
+    <w:p>
+      <w:pPr>
+        <w:pStyle w:val="Normal"/>
+        <w:rPr/>
+      </w:pPr>
+      <w:r>
+        <w:rPr/>
+      </w:r>
+    </w:p>
+    <w:p>
+      <w:pPr>
+        <w:pStyle w:val="Normal"/>
+        <w:rPr/>
+      </w:pPr>
+      <w:r>
+        <w:rPr/>
+      </w:r>
+    </w:p>
+    <w:p>
+      <w:pPr>
+        <w:pStyle w:val="Normal"/>
+        <w:rPr/>
+      </w:pPr>
+      <w:r>
+        <w:rPr/>
+      </w:r>
+    </w:p>
+    <w:p>
+      <w:pPr>
+        <w:pStyle w:val="Normal"/>
+        <w:rPr/>
+      </w:pPr>
+      <w:r>
+        <w:rPr/>
+      </w:r>
+    </w:p>
+    <w:p>
+      <w:pPr>
+        <w:pStyle w:val="Normal"/>
+        <w:rPr/>
+      </w:pPr>
+      <w:r>
+        <w:rPr/>
+      </w:r>
+    </w:p>
+    <w:p>
+      <w:pPr>
+        <w:pStyle w:val="Normal"/>
+        <w:rPr/>
+      </w:pPr>
+      <w:r>
+        <w:rPr/>
+      </w:r>
+    </w:p>
+    <w:p>
+      <w:pPr>
+        <w:pStyle w:val="Normal"/>
+        <w:rPr/>
+      </w:pPr>
+      <w:r>
+        <w:rPr/>
+      </w:r>
+    </w:p>
+    <w:p>
+      <w:pPr>
+        <w:pStyle w:val="Normal"/>
+        <w:rPr/>
+      </w:pPr>
+      <w:r>
+        <w:rPr/>
+      </w:r>
+    </w:p>
+    <w:p>
+      <w:pPr>
+        <w:pStyle w:val="Normal"/>
+        <w:rPr/>
+      </w:pPr>
+      <w:r>
+        <w:rPr/>
+      </w:r>
+    </w:p>
+    <w:p>
+      <w:pPr>
+        <w:pStyle w:val="Normal"/>
+        <w:rPr/>
+      </w:pPr>
+      <w:r>
+        <w:rPr/>
+      </w:r>
+    </w:p>
+    <w:p>
+      <w:pPr>
+        <w:pStyle w:val="Normal"/>
+        <w:rPr/>
+      </w:pPr>
+      <w:r>
+        <w:rPr/>
+      </w:r>
+    </w:p>
+    <w:p>
+      <w:pPr>
+        <w:pStyle w:val="Normal"/>
+        <w:rPr/>
+      </w:pPr>
+      <w:r>
+        <w:rPr/>
+      </w:r>
+    </w:p>
+    <w:p>
+      <w:pPr>
+        <w:pStyle w:val="Normal"/>
+        <w:rPr/>
+      </w:pPr>
+      <w:r>
+        <w:rPr/>
+      </w:r>
+    </w:p>
+    <w:p>
+      <w:pPr>
+        <w:pStyle w:val="Normal"/>
+        <w:pBdr>
+          <w:bottom w:val="single" w:sz="2" w:space="2" w:color="000000"/>
+        </w:pBdr>
+        <w:rPr/>
+      </w:pPr>
+      <w:r>
+        <w:rPr/>
+      </w:r>
+    </w:p>
+    <w:p>
+      <w:pPr>
+        <w:pStyle w:val="Normal"/>
+        <w:rPr/>
+      </w:pPr>
+      <w:r>
+        <w:rPr/>
+      </w:r>
+    </w:p>
+    <w:p>
+      <w:pPr>
+        <w:pStyle w:val="Normal"/>
+        <w:rPr/>
+      </w:pPr>
+      <w:r>
+        <w:rPr/>
+      </w:r>
+    </w:p>
+    <w:p>
+      <w:pPr>
+        <w:pStyle w:val="Normal"/>
+        <w:rPr/>
+      </w:pPr>
+      <w:r>
+        <w:rPr/>
+      </w:r>
+    </w:p>
+    <w:p>
+      <w:pPr>
+        <w:pStyle w:val="Normal"/>
+        <w:rPr/>
+      </w:pPr>
+      <w:r>
+        <w:rPr/>
+      </w:r>
+    </w:p>
+    <w:p>
+      <w:pPr>
+        <w:pStyle w:val="Normal"/>
+        <w:rPr/>
+      </w:pPr>
+      <w:r>
+        <w:rPr/>
+      </w:r>
+    </w:p>
+    <w:p>
+      <w:pPr>
+        <w:pStyle w:val="Normal"/>
+        <w:rPr/>
+      </w:pPr>
+      <w:r>
+        <w:rPr/>
+      </w:r>
+    </w:p>
+    <w:p>
+      <w:pPr>
+        <w:pStyle w:val="Normal"/>
+        <w:rPr/>
+      </w:pPr>
+      <w:r>
+        <w:rPr/>
+      </w:r>
+    </w:p>
+    <w:p>
+      <w:pPr>
+        <w:pStyle w:val="Normal"/>
+        <w:rPr/>
+      </w:pPr>
+      <w:r>
+        <w:rPr/>
+      </w:r>
+    </w:p>
+    <w:p>
+      <w:pPr>
+        <w:pStyle w:val="Normal"/>
+        <w:rPr/>
+      </w:pPr>
+      <w:r>
+        <w:rPr/>
+      </w:r>
+    </w:p>
+    <w:p>
+      <w:pPr>
+        <w:pStyle w:val="Normal"/>
+        <w:rPr/>
+      </w:pPr>
+      <w:r>
+        <w:rPr/>
+      </w:r>
+    </w:p>
+    <w:p>
+      <w:pPr>
+        <w:pStyle w:val="Normal"/>
+        <w:rPr/>
+      </w:pPr>
+      <w:r>
+        <w:rPr/>
+      </w:r>
+    </w:p>
+    <w:p>
+      <w:pPr>
+        <w:pStyle w:val="Normal"/>
+        <w:rPr/>
+      </w:pPr>
+      <w:r>
+        <w:rPr/>
+      </w:r>
+    </w:p>
+    <w:p>
+      <w:pPr>
+        <w:pStyle w:val="Normal"/>
+        <w:rPr/>
+      </w:pPr>
+      <w:r>
+        <w:rPr/>
+      </w:r>
+    </w:p>
+    <w:p>
+      <w:pPr>
+        <w:pStyle w:val="Normal"/>
+        <w:rPr/>
+      </w:pPr>
+      <w:r>
+        <w:rPr/>
+      </w:r>
+    </w:p>
+    <w:p>
+      <w:pPr>
+        <w:pStyle w:val="Normal"/>
+        <w:rPr/>
+      </w:pPr>
+      <w:r>
+        <w:rPr/>
+      </w:r>
+    </w:p>
+    <w:p>
+      <w:pPr>
+        <w:pStyle w:val="Normal"/>
+        <w:rPr/>
+      </w:pPr>
+      <w:r>
+        <w:rPr/>
+      </w:r>
+    </w:p>
+    <w:p>
+      <w:pPr>
+        <w:pStyle w:val="Normal"/>
+        <w:rPr/>
+      </w:pPr>
+      <w:r>
+        <w:rPr/>
+      </w:r>
+    </w:p>
+    <w:p>
+      <w:pPr>
+        <w:pStyle w:val="Normal"/>
+        <w:rPr/>
+      </w:pPr>
+      <w:r>
+        <w:rPr/>
+      </w:r>
+    </w:p>
+    <w:p>
+      <w:pPr>
+        <w:pStyle w:val="Normal"/>
+        <w:rPr/>
+      </w:pPr>
+      <w:r>
+        <w:rPr/>
+      </w:r>
+    </w:p>
+    <w:p>
+      <w:pPr>
+        <w:pStyle w:val="Normal"/>
+        <w:rPr/>
+      </w:pPr>
+      <w:r>
+        <w:rPr/>
       </w:r>
     </w:p>
     <w:p>
@@ -1221,6 +2464,7 @@
       <w:pgNumType w:fmt="decimal"/>
       <w:formProt w:val="false"/>
       <w:textDirection w:val="lrTb"/>
+      <w:docGrid w:type="default" w:linePitch="100" w:charSpace="0"/>
     </w:sectPr>
   </w:body>
 </w:document>
@@ -1231,590 +2475,6 @@
   <w:abstractNum w:abstractNumId="1">
     <w:lvl w:ilvl="0">
       <w:start w:val="1"/>
-      <w:numFmt w:val="bullet"/>
-      <w:lvlText w:val=""/>
-      <w:lvlJc w:val="left"/>
-      <w:pPr>
-        <w:tabs>
-          <w:tab w:val="num" w:pos="707"/>
-        </w:tabs>
-        <w:ind w:left="707" w:hanging="283"/>
-      </w:pPr>
-      <w:rPr>
-        <w:rFonts w:ascii="Symbol" w:hAnsi="Symbol" w:cs="Symbol" w:hint="default"/>
-        <w:rFonts w:cs="OpenSymbol"/>
-      </w:rPr>
-    </w:lvl>
-    <w:lvl w:ilvl="1">
-      <w:start w:val="1"/>
-      <w:numFmt w:val="bullet"/>
-      <w:lvlText w:val=""/>
-      <w:lvlJc w:val="left"/>
-      <w:pPr>
-        <w:tabs>
-          <w:tab w:val="num" w:pos="1414"/>
-        </w:tabs>
-        <w:ind w:left="1414" w:hanging="283"/>
-      </w:pPr>
-      <w:rPr>
-        <w:rFonts w:ascii="Symbol" w:hAnsi="Symbol" w:cs="Symbol" w:hint="default"/>
-        <w:rFonts w:cs="OpenSymbol"/>
-      </w:rPr>
-    </w:lvl>
-    <w:lvl w:ilvl="2">
-      <w:start w:val="1"/>
-      <w:numFmt w:val="bullet"/>
-      <w:lvlText w:val=""/>
-      <w:lvlJc w:val="left"/>
-      <w:pPr>
-        <w:tabs>
-          <w:tab w:val="num" w:pos="2121"/>
-        </w:tabs>
-        <w:ind w:left="2121" w:hanging="283"/>
-      </w:pPr>
-      <w:rPr>
-        <w:rFonts w:ascii="Symbol" w:hAnsi="Symbol" w:cs="Symbol" w:hint="default"/>
-        <w:rFonts w:cs="OpenSymbol"/>
-      </w:rPr>
-    </w:lvl>
-    <w:lvl w:ilvl="3">
-      <w:start w:val="1"/>
-      <w:numFmt w:val="bullet"/>
-      <w:lvlText w:val=""/>
-      <w:lvlJc w:val="left"/>
-      <w:pPr>
-        <w:tabs>
-          <w:tab w:val="num" w:pos="2828"/>
-        </w:tabs>
-        <w:ind w:left="2828" w:hanging="283"/>
-      </w:pPr>
-      <w:rPr>
-        <w:rFonts w:ascii="Symbol" w:hAnsi="Symbol" w:cs="Symbol" w:hint="default"/>
-        <w:rFonts w:cs="OpenSymbol"/>
-      </w:rPr>
-    </w:lvl>
-    <w:lvl w:ilvl="4">
-      <w:start w:val="1"/>
-      <w:numFmt w:val="bullet"/>
-      <w:lvlText w:val=""/>
-      <w:lvlJc w:val="left"/>
-      <w:pPr>
-        <w:tabs>
-          <w:tab w:val="num" w:pos="3535"/>
-        </w:tabs>
-        <w:ind w:left="3535" w:hanging="283"/>
-      </w:pPr>
-      <w:rPr>
-        <w:rFonts w:ascii="Symbol" w:hAnsi="Symbol" w:cs="Symbol" w:hint="default"/>
-        <w:rFonts w:cs="OpenSymbol"/>
-      </w:rPr>
-    </w:lvl>
-    <w:lvl w:ilvl="5">
-      <w:start w:val="1"/>
-      <w:numFmt w:val="bullet"/>
-      <w:lvlText w:val=""/>
-      <w:lvlJc w:val="left"/>
-      <w:pPr>
-        <w:tabs>
-          <w:tab w:val="num" w:pos="4242"/>
-        </w:tabs>
-        <w:ind w:left="4242" w:hanging="283"/>
-      </w:pPr>
-      <w:rPr>
-        <w:rFonts w:ascii="Symbol" w:hAnsi="Symbol" w:cs="Symbol" w:hint="default"/>
-        <w:rFonts w:cs="OpenSymbol"/>
-      </w:rPr>
-    </w:lvl>
-    <w:lvl w:ilvl="6">
-      <w:start w:val="1"/>
-      <w:numFmt w:val="bullet"/>
-      <w:lvlText w:val=""/>
-      <w:lvlJc w:val="left"/>
-      <w:pPr>
-        <w:tabs>
-          <w:tab w:val="num" w:pos="4949"/>
-        </w:tabs>
-        <w:ind w:left="4949" w:hanging="283"/>
-      </w:pPr>
-      <w:rPr>
-        <w:rFonts w:ascii="Symbol" w:hAnsi="Symbol" w:cs="Symbol" w:hint="default"/>
-        <w:rFonts w:cs="OpenSymbol"/>
-      </w:rPr>
-    </w:lvl>
-    <w:lvl w:ilvl="7">
-      <w:start w:val="1"/>
-      <w:numFmt w:val="bullet"/>
-      <w:lvlText w:val=""/>
-      <w:lvlJc w:val="left"/>
-      <w:pPr>
-        <w:tabs>
-          <w:tab w:val="num" w:pos="5656"/>
-        </w:tabs>
-        <w:ind w:left="5656" w:hanging="283"/>
-      </w:pPr>
-      <w:rPr>
-        <w:rFonts w:ascii="Symbol" w:hAnsi="Symbol" w:cs="Symbol" w:hint="default"/>
-        <w:rFonts w:cs="OpenSymbol"/>
-      </w:rPr>
-    </w:lvl>
-    <w:lvl w:ilvl="8">
-      <w:start w:val="1"/>
-      <w:numFmt w:val="bullet"/>
-      <w:lvlText w:val=""/>
-      <w:lvlJc w:val="left"/>
-      <w:pPr>
-        <w:tabs>
-          <w:tab w:val="num" w:pos="6363"/>
-        </w:tabs>
-        <w:ind w:left="6363" w:hanging="283"/>
-      </w:pPr>
-      <w:rPr>
-        <w:rFonts w:ascii="Symbol" w:hAnsi="Symbol" w:cs="Symbol" w:hint="default"/>
-        <w:rFonts w:cs="OpenSymbol"/>
-      </w:rPr>
-    </w:lvl>
-  </w:abstractNum>
-  <w:abstractNum w:abstractNumId="2">
-    <w:lvl w:ilvl="0">
-      <w:start w:val="1"/>
-      <w:numFmt w:val="bullet"/>
-      <w:lvlText w:val=""/>
-      <w:lvlJc w:val="left"/>
-      <w:pPr>
-        <w:tabs>
-          <w:tab w:val="num" w:pos="707"/>
-        </w:tabs>
-        <w:ind w:left="707" w:hanging="283"/>
-      </w:pPr>
-      <w:rPr>
-        <w:rFonts w:ascii="Symbol" w:hAnsi="Symbol" w:cs="Symbol" w:hint="default"/>
-        <w:rFonts w:cs="OpenSymbol"/>
-      </w:rPr>
-    </w:lvl>
-    <w:lvl w:ilvl="1">
-      <w:start w:val="1"/>
-      <w:numFmt w:val="bullet"/>
-      <w:lvlText w:val=""/>
-      <w:lvlJc w:val="left"/>
-      <w:pPr>
-        <w:tabs>
-          <w:tab w:val="num" w:pos="1414"/>
-        </w:tabs>
-        <w:ind w:left="1414" w:hanging="283"/>
-      </w:pPr>
-      <w:rPr>
-        <w:rFonts w:ascii="Symbol" w:hAnsi="Symbol" w:cs="Symbol" w:hint="default"/>
-        <w:rFonts w:cs="OpenSymbol"/>
-      </w:rPr>
-    </w:lvl>
-    <w:lvl w:ilvl="2">
-      <w:start w:val="1"/>
-      <w:numFmt w:val="bullet"/>
-      <w:lvlText w:val=""/>
-      <w:lvlJc w:val="left"/>
-      <w:pPr>
-        <w:tabs>
-          <w:tab w:val="num" w:pos="2121"/>
-        </w:tabs>
-        <w:ind w:left="2121" w:hanging="283"/>
-      </w:pPr>
-      <w:rPr>
-        <w:rFonts w:ascii="Symbol" w:hAnsi="Symbol" w:cs="Symbol" w:hint="default"/>
-        <w:rFonts w:cs="OpenSymbol"/>
-      </w:rPr>
-    </w:lvl>
-    <w:lvl w:ilvl="3">
-      <w:start w:val="1"/>
-      <w:numFmt w:val="bullet"/>
-      <w:lvlText w:val=""/>
-      <w:lvlJc w:val="left"/>
-      <w:pPr>
-        <w:tabs>
-          <w:tab w:val="num" w:pos="2828"/>
-        </w:tabs>
-        <w:ind w:left="2828" w:hanging="283"/>
-      </w:pPr>
-      <w:rPr>
-        <w:rFonts w:ascii="Symbol" w:hAnsi="Symbol" w:cs="Symbol" w:hint="default"/>
-        <w:rFonts w:cs="OpenSymbol"/>
-      </w:rPr>
-    </w:lvl>
-    <w:lvl w:ilvl="4">
-      <w:start w:val="1"/>
-      <w:numFmt w:val="bullet"/>
-      <w:lvlText w:val=""/>
-      <w:lvlJc w:val="left"/>
-      <w:pPr>
-        <w:tabs>
-          <w:tab w:val="num" w:pos="3535"/>
-        </w:tabs>
-        <w:ind w:left="3535" w:hanging="283"/>
-      </w:pPr>
-      <w:rPr>
-        <w:rFonts w:ascii="Symbol" w:hAnsi="Symbol" w:cs="Symbol" w:hint="default"/>
-        <w:rFonts w:cs="OpenSymbol"/>
-      </w:rPr>
-    </w:lvl>
-    <w:lvl w:ilvl="5">
-      <w:start w:val="1"/>
-      <w:numFmt w:val="bullet"/>
-      <w:lvlText w:val=""/>
-      <w:lvlJc w:val="left"/>
-      <w:pPr>
-        <w:tabs>
-          <w:tab w:val="num" w:pos="4242"/>
-        </w:tabs>
-        <w:ind w:left="4242" w:hanging="283"/>
-      </w:pPr>
-      <w:rPr>
-        <w:rFonts w:ascii="Symbol" w:hAnsi="Symbol" w:cs="Symbol" w:hint="default"/>
-        <w:rFonts w:cs="OpenSymbol"/>
-      </w:rPr>
-    </w:lvl>
-    <w:lvl w:ilvl="6">
-      <w:start w:val="1"/>
-      <w:numFmt w:val="bullet"/>
-      <w:lvlText w:val=""/>
-      <w:lvlJc w:val="left"/>
-      <w:pPr>
-        <w:tabs>
-          <w:tab w:val="num" w:pos="4949"/>
-        </w:tabs>
-        <w:ind w:left="4949" w:hanging="283"/>
-      </w:pPr>
-      <w:rPr>
-        <w:rFonts w:ascii="Symbol" w:hAnsi="Symbol" w:cs="Symbol" w:hint="default"/>
-        <w:rFonts w:cs="OpenSymbol"/>
-      </w:rPr>
-    </w:lvl>
-    <w:lvl w:ilvl="7">
-      <w:start w:val="1"/>
-      <w:numFmt w:val="bullet"/>
-      <w:lvlText w:val=""/>
-      <w:lvlJc w:val="left"/>
-      <w:pPr>
-        <w:tabs>
-          <w:tab w:val="num" w:pos="5656"/>
-        </w:tabs>
-        <w:ind w:left="5656" w:hanging="283"/>
-      </w:pPr>
-      <w:rPr>
-        <w:rFonts w:ascii="Symbol" w:hAnsi="Symbol" w:cs="Symbol" w:hint="default"/>
-        <w:rFonts w:cs="OpenSymbol"/>
-      </w:rPr>
-    </w:lvl>
-    <w:lvl w:ilvl="8">
-      <w:start w:val="1"/>
-      <w:numFmt w:val="bullet"/>
-      <w:lvlText w:val=""/>
-      <w:lvlJc w:val="left"/>
-      <w:pPr>
-        <w:tabs>
-          <w:tab w:val="num" w:pos="6363"/>
-        </w:tabs>
-        <w:ind w:left="6363" w:hanging="283"/>
-      </w:pPr>
-      <w:rPr>
-        <w:rFonts w:ascii="Symbol" w:hAnsi="Symbol" w:cs="Symbol" w:hint="default"/>
-        <w:rFonts w:cs="OpenSymbol"/>
-      </w:rPr>
-    </w:lvl>
-  </w:abstractNum>
-  <w:abstractNum w:abstractNumId="3">
-    <w:lvl w:ilvl="0">
-      <w:start w:val="1"/>
-      <w:numFmt w:val="bullet"/>
-      <w:lvlText w:val=""/>
-      <w:lvlJc w:val="left"/>
-      <w:pPr>
-        <w:tabs>
-          <w:tab w:val="num" w:pos="707"/>
-        </w:tabs>
-        <w:ind w:left="707" w:hanging="283"/>
-      </w:pPr>
-      <w:rPr>
-        <w:rFonts w:ascii="Symbol" w:hAnsi="Symbol" w:cs="Symbol" w:hint="default"/>
-        <w:rFonts w:cs="OpenSymbol"/>
-      </w:rPr>
-    </w:lvl>
-    <w:lvl w:ilvl="1">
-      <w:start w:val="1"/>
-      <w:numFmt w:val="bullet"/>
-      <w:lvlText w:val=""/>
-      <w:lvlJc w:val="left"/>
-      <w:pPr>
-        <w:tabs>
-          <w:tab w:val="num" w:pos="1414"/>
-        </w:tabs>
-        <w:ind w:left="1414" w:hanging="283"/>
-      </w:pPr>
-      <w:rPr>
-        <w:rFonts w:ascii="Symbol" w:hAnsi="Symbol" w:cs="Symbol" w:hint="default"/>
-        <w:rFonts w:cs="OpenSymbol"/>
-      </w:rPr>
-    </w:lvl>
-    <w:lvl w:ilvl="2">
-      <w:start w:val="1"/>
-      <w:numFmt w:val="bullet"/>
-      <w:lvlText w:val=""/>
-      <w:lvlJc w:val="left"/>
-      <w:pPr>
-        <w:tabs>
-          <w:tab w:val="num" w:pos="2121"/>
-        </w:tabs>
-        <w:ind w:left="2121" w:hanging="283"/>
-      </w:pPr>
-      <w:rPr>
-        <w:rFonts w:ascii="Symbol" w:hAnsi="Symbol" w:cs="Symbol" w:hint="default"/>
-        <w:rFonts w:cs="OpenSymbol"/>
-      </w:rPr>
-    </w:lvl>
-    <w:lvl w:ilvl="3">
-      <w:start w:val="1"/>
-      <w:numFmt w:val="bullet"/>
-      <w:lvlText w:val=""/>
-      <w:lvlJc w:val="left"/>
-      <w:pPr>
-        <w:tabs>
-          <w:tab w:val="num" w:pos="2828"/>
-        </w:tabs>
-        <w:ind w:left="2828" w:hanging="283"/>
-      </w:pPr>
-      <w:rPr>
-        <w:rFonts w:ascii="Symbol" w:hAnsi="Symbol" w:cs="Symbol" w:hint="default"/>
-        <w:rFonts w:cs="OpenSymbol"/>
-      </w:rPr>
-    </w:lvl>
-    <w:lvl w:ilvl="4">
-      <w:start w:val="1"/>
-      <w:numFmt w:val="bullet"/>
-      <w:lvlText w:val=""/>
-      <w:lvlJc w:val="left"/>
-      <w:pPr>
-        <w:tabs>
-          <w:tab w:val="num" w:pos="3535"/>
-        </w:tabs>
-        <w:ind w:left="3535" w:hanging="283"/>
-      </w:pPr>
-      <w:rPr>
-        <w:rFonts w:ascii="Symbol" w:hAnsi="Symbol" w:cs="Symbol" w:hint="default"/>
-        <w:rFonts w:cs="OpenSymbol"/>
-      </w:rPr>
-    </w:lvl>
-    <w:lvl w:ilvl="5">
-      <w:start w:val="1"/>
-      <w:numFmt w:val="bullet"/>
-      <w:lvlText w:val=""/>
-      <w:lvlJc w:val="left"/>
-      <w:pPr>
-        <w:tabs>
-          <w:tab w:val="num" w:pos="4242"/>
-        </w:tabs>
-        <w:ind w:left="4242" w:hanging="283"/>
-      </w:pPr>
-      <w:rPr>
-        <w:rFonts w:ascii="Symbol" w:hAnsi="Symbol" w:cs="Symbol" w:hint="default"/>
-        <w:rFonts w:cs="OpenSymbol"/>
-      </w:rPr>
-    </w:lvl>
-    <w:lvl w:ilvl="6">
-      <w:start w:val="1"/>
-      <w:numFmt w:val="bullet"/>
-      <w:lvlText w:val=""/>
-      <w:lvlJc w:val="left"/>
-      <w:pPr>
-        <w:tabs>
-          <w:tab w:val="num" w:pos="4949"/>
-        </w:tabs>
-        <w:ind w:left="4949" w:hanging="283"/>
-      </w:pPr>
-      <w:rPr>
-        <w:rFonts w:ascii="Symbol" w:hAnsi="Symbol" w:cs="Symbol" w:hint="default"/>
-        <w:rFonts w:cs="OpenSymbol"/>
-      </w:rPr>
-    </w:lvl>
-    <w:lvl w:ilvl="7">
-      <w:start w:val="1"/>
-      <w:numFmt w:val="bullet"/>
-      <w:lvlText w:val=""/>
-      <w:lvlJc w:val="left"/>
-      <w:pPr>
-        <w:tabs>
-          <w:tab w:val="num" w:pos="5656"/>
-        </w:tabs>
-        <w:ind w:left="5656" w:hanging="283"/>
-      </w:pPr>
-      <w:rPr>
-        <w:rFonts w:ascii="Symbol" w:hAnsi="Symbol" w:cs="Symbol" w:hint="default"/>
-        <w:rFonts w:cs="OpenSymbol"/>
-      </w:rPr>
-    </w:lvl>
-    <w:lvl w:ilvl="8">
-      <w:start w:val="1"/>
-      <w:numFmt w:val="bullet"/>
-      <w:lvlText w:val=""/>
-      <w:lvlJc w:val="left"/>
-      <w:pPr>
-        <w:tabs>
-          <w:tab w:val="num" w:pos="6363"/>
-        </w:tabs>
-        <w:ind w:left="6363" w:hanging="283"/>
-      </w:pPr>
-      <w:rPr>
-        <w:rFonts w:ascii="Symbol" w:hAnsi="Symbol" w:cs="Symbol" w:hint="default"/>
-        <w:rFonts w:cs="OpenSymbol"/>
-      </w:rPr>
-    </w:lvl>
-  </w:abstractNum>
-  <w:abstractNum w:abstractNumId="4">
-    <w:lvl w:ilvl="0">
-      <w:start w:val="1"/>
-      <w:numFmt w:val="bullet"/>
-      <w:lvlText w:val=""/>
-      <w:lvlJc w:val="left"/>
-      <w:pPr>
-        <w:tabs>
-          <w:tab w:val="num" w:pos="707"/>
-        </w:tabs>
-        <w:ind w:left="707" w:hanging="283"/>
-      </w:pPr>
-      <w:rPr>
-        <w:rFonts w:ascii="Symbol" w:hAnsi="Symbol" w:cs="Symbol" w:hint="default"/>
-        <w:rFonts w:cs="OpenSymbol"/>
-      </w:rPr>
-    </w:lvl>
-    <w:lvl w:ilvl="1">
-      <w:start w:val="1"/>
-      <w:numFmt w:val="bullet"/>
-      <w:lvlText w:val=""/>
-      <w:lvlJc w:val="left"/>
-      <w:pPr>
-        <w:tabs>
-          <w:tab w:val="num" w:pos="1414"/>
-        </w:tabs>
-        <w:ind w:left="1414" w:hanging="283"/>
-      </w:pPr>
-      <w:rPr>
-        <w:rFonts w:ascii="Symbol" w:hAnsi="Symbol" w:cs="Symbol" w:hint="default"/>
-        <w:rFonts w:cs="OpenSymbol"/>
-      </w:rPr>
-    </w:lvl>
-    <w:lvl w:ilvl="2">
-      <w:start w:val="1"/>
-      <w:numFmt w:val="bullet"/>
-      <w:lvlText w:val=""/>
-      <w:lvlJc w:val="left"/>
-      <w:pPr>
-        <w:tabs>
-          <w:tab w:val="num" w:pos="2121"/>
-        </w:tabs>
-        <w:ind w:left="2121" w:hanging="283"/>
-      </w:pPr>
-      <w:rPr>
-        <w:rFonts w:ascii="Symbol" w:hAnsi="Symbol" w:cs="Symbol" w:hint="default"/>
-        <w:rFonts w:cs="OpenSymbol"/>
-      </w:rPr>
-    </w:lvl>
-    <w:lvl w:ilvl="3">
-      <w:start w:val="1"/>
-      <w:numFmt w:val="bullet"/>
-      <w:lvlText w:val=""/>
-      <w:lvlJc w:val="left"/>
-      <w:pPr>
-        <w:tabs>
-          <w:tab w:val="num" w:pos="2828"/>
-        </w:tabs>
-        <w:ind w:left="2828" w:hanging="283"/>
-      </w:pPr>
-      <w:rPr>
-        <w:rFonts w:ascii="Symbol" w:hAnsi="Symbol" w:cs="Symbol" w:hint="default"/>
-        <w:rFonts w:cs="OpenSymbol"/>
-      </w:rPr>
-    </w:lvl>
-    <w:lvl w:ilvl="4">
-      <w:start w:val="1"/>
-      <w:numFmt w:val="bullet"/>
-      <w:lvlText w:val=""/>
-      <w:lvlJc w:val="left"/>
-      <w:pPr>
-        <w:tabs>
-          <w:tab w:val="num" w:pos="3535"/>
-        </w:tabs>
-        <w:ind w:left="3535" w:hanging="283"/>
-      </w:pPr>
-      <w:rPr>
-        <w:rFonts w:ascii="Symbol" w:hAnsi="Symbol" w:cs="Symbol" w:hint="default"/>
-        <w:rFonts w:cs="OpenSymbol"/>
-      </w:rPr>
-    </w:lvl>
-    <w:lvl w:ilvl="5">
-      <w:start w:val="1"/>
-      <w:numFmt w:val="bullet"/>
-      <w:lvlText w:val=""/>
-      <w:lvlJc w:val="left"/>
-      <w:pPr>
-        <w:tabs>
-          <w:tab w:val="num" w:pos="4242"/>
-        </w:tabs>
-        <w:ind w:left="4242" w:hanging="283"/>
-      </w:pPr>
-      <w:rPr>
-        <w:rFonts w:ascii="Symbol" w:hAnsi="Symbol" w:cs="Symbol" w:hint="default"/>
-        <w:rFonts w:cs="OpenSymbol"/>
-      </w:rPr>
-    </w:lvl>
-    <w:lvl w:ilvl="6">
-      <w:start w:val="1"/>
-      <w:numFmt w:val="bullet"/>
-      <w:lvlText w:val=""/>
-      <w:lvlJc w:val="left"/>
-      <w:pPr>
-        <w:tabs>
-          <w:tab w:val="num" w:pos="4949"/>
-        </w:tabs>
-        <w:ind w:left="4949" w:hanging="283"/>
-      </w:pPr>
-      <w:rPr>
-        <w:rFonts w:ascii="Symbol" w:hAnsi="Symbol" w:cs="Symbol" w:hint="default"/>
-        <w:rFonts w:cs="OpenSymbol"/>
-      </w:rPr>
-    </w:lvl>
-    <w:lvl w:ilvl="7">
-      <w:start w:val="1"/>
-      <w:numFmt w:val="bullet"/>
-      <w:lvlText w:val=""/>
-      <w:lvlJc w:val="left"/>
-      <w:pPr>
-        <w:tabs>
-          <w:tab w:val="num" w:pos="5656"/>
-        </w:tabs>
-        <w:ind w:left="5656" w:hanging="283"/>
-      </w:pPr>
-      <w:rPr>
-        <w:rFonts w:ascii="Symbol" w:hAnsi="Symbol" w:cs="Symbol" w:hint="default"/>
-        <w:rFonts w:cs="OpenSymbol"/>
-      </w:rPr>
-    </w:lvl>
-    <w:lvl w:ilvl="8">
-      <w:start w:val="1"/>
-      <w:numFmt w:val="bullet"/>
-      <w:lvlText w:val=""/>
-      <w:lvlJc w:val="left"/>
-      <w:pPr>
-        <w:tabs>
-          <w:tab w:val="num" w:pos="6363"/>
-        </w:tabs>
-        <w:ind w:left="6363" w:hanging="283"/>
-      </w:pPr>
-      <w:rPr>
-        <w:rFonts w:ascii="Symbol" w:hAnsi="Symbol" w:cs="Symbol" w:hint="default"/>
-        <w:rFonts w:cs="OpenSymbol"/>
-      </w:rPr>
-    </w:lvl>
-  </w:abstractNum>
-  <w:abstractNum w:abstractNumId="5">
-    <w:lvl w:ilvl="0">
-      <w:start w:val="1"/>
       <w:pStyle w:val="Heading1"/>
       <w:numFmt w:val="none"/>
       <w:suff w:val="nothing"/>
@@ -1904,6 +2564,882 @@
       <w:pPr>
         <w:ind w:left="0" w:hanging="0"/>
       </w:pPr>
+    </w:lvl>
+  </w:abstractNum>
+  <w:abstractNum w:abstractNumId="2">
+    <w:lvl w:ilvl="0">
+      <w:start w:val="1"/>
+      <w:numFmt w:val="bullet"/>
+      <w:lvlText w:val=""/>
+      <w:lvlJc w:val="left"/>
+      <w:pPr>
+        <w:tabs>
+          <w:tab w:val="num" w:pos="707"/>
+        </w:tabs>
+        <w:ind w:left="707" w:hanging="283"/>
+      </w:pPr>
+      <w:rPr>
+        <w:rFonts w:ascii="Symbol" w:hAnsi="Symbol" w:cs="Symbol" w:hint="default"/>
+        <w:rFonts w:cs="OpenSymbol"/>
+      </w:rPr>
+    </w:lvl>
+    <w:lvl w:ilvl="1">
+      <w:start w:val="1"/>
+      <w:numFmt w:val="bullet"/>
+      <w:lvlText w:val=""/>
+      <w:lvlJc w:val="left"/>
+      <w:pPr>
+        <w:tabs>
+          <w:tab w:val="num" w:pos="1414"/>
+        </w:tabs>
+        <w:ind w:left="1414" w:hanging="283"/>
+      </w:pPr>
+      <w:rPr>
+        <w:rFonts w:ascii="Symbol" w:hAnsi="Symbol" w:cs="Symbol" w:hint="default"/>
+        <w:rFonts w:cs="OpenSymbol"/>
+      </w:rPr>
+    </w:lvl>
+    <w:lvl w:ilvl="2">
+      <w:start w:val="1"/>
+      <w:numFmt w:val="bullet"/>
+      <w:lvlText w:val=""/>
+      <w:lvlJc w:val="left"/>
+      <w:pPr>
+        <w:tabs>
+          <w:tab w:val="num" w:pos="2121"/>
+        </w:tabs>
+        <w:ind w:left="2121" w:hanging="283"/>
+      </w:pPr>
+      <w:rPr>
+        <w:rFonts w:ascii="Symbol" w:hAnsi="Symbol" w:cs="Symbol" w:hint="default"/>
+        <w:rFonts w:cs="OpenSymbol"/>
+      </w:rPr>
+    </w:lvl>
+    <w:lvl w:ilvl="3">
+      <w:start w:val="1"/>
+      <w:numFmt w:val="bullet"/>
+      <w:lvlText w:val=""/>
+      <w:lvlJc w:val="left"/>
+      <w:pPr>
+        <w:tabs>
+          <w:tab w:val="num" w:pos="2828"/>
+        </w:tabs>
+        <w:ind w:left="2828" w:hanging="283"/>
+      </w:pPr>
+      <w:rPr>
+        <w:rFonts w:ascii="Symbol" w:hAnsi="Symbol" w:cs="Symbol" w:hint="default"/>
+        <w:rFonts w:cs="OpenSymbol"/>
+      </w:rPr>
+    </w:lvl>
+    <w:lvl w:ilvl="4">
+      <w:start w:val="1"/>
+      <w:numFmt w:val="bullet"/>
+      <w:lvlText w:val=""/>
+      <w:lvlJc w:val="left"/>
+      <w:pPr>
+        <w:tabs>
+          <w:tab w:val="num" w:pos="3535"/>
+        </w:tabs>
+        <w:ind w:left="3535" w:hanging="283"/>
+      </w:pPr>
+      <w:rPr>
+        <w:rFonts w:ascii="Symbol" w:hAnsi="Symbol" w:cs="Symbol" w:hint="default"/>
+        <w:rFonts w:cs="OpenSymbol"/>
+      </w:rPr>
+    </w:lvl>
+    <w:lvl w:ilvl="5">
+      <w:start w:val="1"/>
+      <w:numFmt w:val="bullet"/>
+      <w:lvlText w:val=""/>
+      <w:lvlJc w:val="left"/>
+      <w:pPr>
+        <w:tabs>
+          <w:tab w:val="num" w:pos="4242"/>
+        </w:tabs>
+        <w:ind w:left="4242" w:hanging="283"/>
+      </w:pPr>
+      <w:rPr>
+        <w:rFonts w:ascii="Symbol" w:hAnsi="Symbol" w:cs="Symbol" w:hint="default"/>
+        <w:rFonts w:cs="OpenSymbol"/>
+      </w:rPr>
+    </w:lvl>
+    <w:lvl w:ilvl="6">
+      <w:start w:val="1"/>
+      <w:numFmt w:val="bullet"/>
+      <w:lvlText w:val=""/>
+      <w:lvlJc w:val="left"/>
+      <w:pPr>
+        <w:tabs>
+          <w:tab w:val="num" w:pos="4949"/>
+        </w:tabs>
+        <w:ind w:left="4949" w:hanging="283"/>
+      </w:pPr>
+      <w:rPr>
+        <w:rFonts w:ascii="Symbol" w:hAnsi="Symbol" w:cs="Symbol" w:hint="default"/>
+        <w:rFonts w:cs="OpenSymbol"/>
+      </w:rPr>
+    </w:lvl>
+    <w:lvl w:ilvl="7">
+      <w:start w:val="1"/>
+      <w:numFmt w:val="bullet"/>
+      <w:lvlText w:val=""/>
+      <w:lvlJc w:val="left"/>
+      <w:pPr>
+        <w:tabs>
+          <w:tab w:val="num" w:pos="5656"/>
+        </w:tabs>
+        <w:ind w:left="5656" w:hanging="283"/>
+      </w:pPr>
+      <w:rPr>
+        <w:rFonts w:ascii="Symbol" w:hAnsi="Symbol" w:cs="Symbol" w:hint="default"/>
+        <w:rFonts w:cs="OpenSymbol"/>
+      </w:rPr>
+    </w:lvl>
+    <w:lvl w:ilvl="8">
+      <w:start w:val="1"/>
+      <w:numFmt w:val="bullet"/>
+      <w:lvlText w:val=""/>
+      <w:lvlJc w:val="left"/>
+      <w:pPr>
+        <w:tabs>
+          <w:tab w:val="num" w:pos="6363"/>
+        </w:tabs>
+        <w:ind w:left="6363" w:hanging="283"/>
+      </w:pPr>
+      <w:rPr>
+        <w:rFonts w:ascii="Symbol" w:hAnsi="Symbol" w:cs="Symbol" w:hint="default"/>
+        <w:rFonts w:cs="OpenSymbol"/>
+      </w:rPr>
+    </w:lvl>
+  </w:abstractNum>
+  <w:abstractNum w:abstractNumId="3">
+    <w:lvl w:ilvl="0">
+      <w:start w:val="1"/>
+      <w:numFmt w:val="bullet"/>
+      <w:lvlText w:val=""/>
+      <w:lvlJc w:val="left"/>
+      <w:pPr>
+        <w:tabs>
+          <w:tab w:val="num" w:pos="707"/>
+        </w:tabs>
+        <w:ind w:left="707" w:hanging="283"/>
+      </w:pPr>
+      <w:rPr>
+        <w:rFonts w:ascii="Symbol" w:hAnsi="Symbol" w:cs="Symbol" w:hint="default"/>
+        <w:rFonts w:cs="OpenSymbol"/>
+      </w:rPr>
+    </w:lvl>
+    <w:lvl w:ilvl="1">
+      <w:start w:val="1"/>
+      <w:numFmt w:val="bullet"/>
+      <w:lvlText w:val=""/>
+      <w:lvlJc w:val="left"/>
+      <w:pPr>
+        <w:tabs>
+          <w:tab w:val="num" w:pos="1414"/>
+        </w:tabs>
+        <w:ind w:left="1414" w:hanging="283"/>
+      </w:pPr>
+      <w:rPr>
+        <w:rFonts w:ascii="Symbol" w:hAnsi="Symbol" w:cs="Symbol" w:hint="default"/>
+        <w:rFonts w:cs="OpenSymbol"/>
+      </w:rPr>
+    </w:lvl>
+    <w:lvl w:ilvl="2">
+      <w:start w:val="1"/>
+      <w:numFmt w:val="bullet"/>
+      <w:lvlText w:val=""/>
+      <w:lvlJc w:val="left"/>
+      <w:pPr>
+        <w:tabs>
+          <w:tab w:val="num" w:pos="2121"/>
+        </w:tabs>
+        <w:ind w:left="2121" w:hanging="283"/>
+      </w:pPr>
+      <w:rPr>
+        <w:rFonts w:ascii="Symbol" w:hAnsi="Symbol" w:cs="Symbol" w:hint="default"/>
+        <w:rFonts w:cs="OpenSymbol"/>
+      </w:rPr>
+    </w:lvl>
+    <w:lvl w:ilvl="3">
+      <w:start w:val="1"/>
+      <w:numFmt w:val="bullet"/>
+      <w:lvlText w:val=""/>
+      <w:lvlJc w:val="left"/>
+      <w:pPr>
+        <w:tabs>
+          <w:tab w:val="num" w:pos="2828"/>
+        </w:tabs>
+        <w:ind w:left="2828" w:hanging="283"/>
+      </w:pPr>
+      <w:rPr>
+        <w:rFonts w:ascii="Symbol" w:hAnsi="Symbol" w:cs="Symbol" w:hint="default"/>
+        <w:rFonts w:cs="OpenSymbol"/>
+      </w:rPr>
+    </w:lvl>
+    <w:lvl w:ilvl="4">
+      <w:start w:val="1"/>
+      <w:numFmt w:val="bullet"/>
+      <w:lvlText w:val=""/>
+      <w:lvlJc w:val="left"/>
+      <w:pPr>
+        <w:tabs>
+          <w:tab w:val="num" w:pos="3535"/>
+        </w:tabs>
+        <w:ind w:left="3535" w:hanging="283"/>
+      </w:pPr>
+      <w:rPr>
+        <w:rFonts w:ascii="Symbol" w:hAnsi="Symbol" w:cs="Symbol" w:hint="default"/>
+        <w:rFonts w:cs="OpenSymbol"/>
+      </w:rPr>
+    </w:lvl>
+    <w:lvl w:ilvl="5">
+      <w:start w:val="1"/>
+      <w:numFmt w:val="bullet"/>
+      <w:lvlText w:val=""/>
+      <w:lvlJc w:val="left"/>
+      <w:pPr>
+        <w:tabs>
+          <w:tab w:val="num" w:pos="4242"/>
+        </w:tabs>
+        <w:ind w:left="4242" w:hanging="283"/>
+      </w:pPr>
+      <w:rPr>
+        <w:rFonts w:ascii="Symbol" w:hAnsi="Symbol" w:cs="Symbol" w:hint="default"/>
+        <w:rFonts w:cs="OpenSymbol"/>
+      </w:rPr>
+    </w:lvl>
+    <w:lvl w:ilvl="6">
+      <w:start w:val="1"/>
+      <w:numFmt w:val="bullet"/>
+      <w:lvlText w:val=""/>
+      <w:lvlJc w:val="left"/>
+      <w:pPr>
+        <w:tabs>
+          <w:tab w:val="num" w:pos="4949"/>
+        </w:tabs>
+        <w:ind w:left="4949" w:hanging="283"/>
+      </w:pPr>
+      <w:rPr>
+        <w:rFonts w:ascii="Symbol" w:hAnsi="Symbol" w:cs="Symbol" w:hint="default"/>
+        <w:rFonts w:cs="OpenSymbol"/>
+      </w:rPr>
+    </w:lvl>
+    <w:lvl w:ilvl="7">
+      <w:start w:val="1"/>
+      <w:numFmt w:val="bullet"/>
+      <w:lvlText w:val=""/>
+      <w:lvlJc w:val="left"/>
+      <w:pPr>
+        <w:tabs>
+          <w:tab w:val="num" w:pos="5656"/>
+        </w:tabs>
+        <w:ind w:left="5656" w:hanging="283"/>
+      </w:pPr>
+      <w:rPr>
+        <w:rFonts w:ascii="Symbol" w:hAnsi="Symbol" w:cs="Symbol" w:hint="default"/>
+        <w:rFonts w:cs="OpenSymbol"/>
+      </w:rPr>
+    </w:lvl>
+    <w:lvl w:ilvl="8">
+      <w:start w:val="1"/>
+      <w:numFmt w:val="bullet"/>
+      <w:lvlText w:val=""/>
+      <w:lvlJc w:val="left"/>
+      <w:pPr>
+        <w:tabs>
+          <w:tab w:val="num" w:pos="6363"/>
+        </w:tabs>
+        <w:ind w:left="6363" w:hanging="283"/>
+      </w:pPr>
+      <w:rPr>
+        <w:rFonts w:ascii="Symbol" w:hAnsi="Symbol" w:cs="Symbol" w:hint="default"/>
+        <w:rFonts w:cs="OpenSymbol"/>
+      </w:rPr>
+    </w:lvl>
+  </w:abstractNum>
+  <w:abstractNum w:abstractNumId="4">
+    <w:lvl w:ilvl="0">
+      <w:start w:val="1"/>
+      <w:numFmt w:val="bullet"/>
+      <w:lvlText w:val=""/>
+      <w:lvlJc w:val="left"/>
+      <w:pPr>
+        <w:tabs>
+          <w:tab w:val="num" w:pos="707"/>
+        </w:tabs>
+        <w:ind w:left="707" w:hanging="283"/>
+      </w:pPr>
+      <w:rPr>
+        <w:rFonts w:ascii="Symbol" w:hAnsi="Symbol" w:cs="Symbol" w:hint="default"/>
+        <w:rFonts w:cs="OpenSymbol"/>
+      </w:rPr>
+    </w:lvl>
+    <w:lvl w:ilvl="1">
+      <w:start w:val="1"/>
+      <w:numFmt w:val="bullet"/>
+      <w:lvlText w:val=""/>
+      <w:lvlJc w:val="left"/>
+      <w:pPr>
+        <w:tabs>
+          <w:tab w:val="num" w:pos="1414"/>
+        </w:tabs>
+        <w:ind w:left="1414" w:hanging="283"/>
+      </w:pPr>
+      <w:rPr>
+        <w:rFonts w:ascii="Symbol" w:hAnsi="Symbol" w:cs="Symbol" w:hint="default"/>
+        <w:rFonts w:cs="OpenSymbol"/>
+      </w:rPr>
+    </w:lvl>
+    <w:lvl w:ilvl="2">
+      <w:start w:val="1"/>
+      <w:numFmt w:val="bullet"/>
+      <w:lvlText w:val=""/>
+      <w:lvlJc w:val="left"/>
+      <w:pPr>
+        <w:tabs>
+          <w:tab w:val="num" w:pos="2121"/>
+        </w:tabs>
+        <w:ind w:left="2121" w:hanging="283"/>
+      </w:pPr>
+      <w:rPr>
+        <w:rFonts w:ascii="Symbol" w:hAnsi="Symbol" w:cs="Symbol" w:hint="default"/>
+        <w:rFonts w:cs="OpenSymbol"/>
+      </w:rPr>
+    </w:lvl>
+    <w:lvl w:ilvl="3">
+      <w:start w:val="1"/>
+      <w:numFmt w:val="bullet"/>
+      <w:lvlText w:val=""/>
+      <w:lvlJc w:val="left"/>
+      <w:pPr>
+        <w:tabs>
+          <w:tab w:val="num" w:pos="2828"/>
+        </w:tabs>
+        <w:ind w:left="2828" w:hanging="283"/>
+      </w:pPr>
+      <w:rPr>
+        <w:rFonts w:ascii="Symbol" w:hAnsi="Symbol" w:cs="Symbol" w:hint="default"/>
+        <w:rFonts w:cs="OpenSymbol"/>
+      </w:rPr>
+    </w:lvl>
+    <w:lvl w:ilvl="4">
+      <w:start w:val="1"/>
+      <w:numFmt w:val="bullet"/>
+      <w:lvlText w:val=""/>
+      <w:lvlJc w:val="left"/>
+      <w:pPr>
+        <w:tabs>
+          <w:tab w:val="num" w:pos="3535"/>
+        </w:tabs>
+        <w:ind w:left="3535" w:hanging="283"/>
+      </w:pPr>
+      <w:rPr>
+        <w:rFonts w:ascii="Symbol" w:hAnsi="Symbol" w:cs="Symbol" w:hint="default"/>
+        <w:rFonts w:cs="OpenSymbol"/>
+      </w:rPr>
+    </w:lvl>
+    <w:lvl w:ilvl="5">
+      <w:start w:val="1"/>
+      <w:numFmt w:val="bullet"/>
+      <w:lvlText w:val=""/>
+      <w:lvlJc w:val="left"/>
+      <w:pPr>
+        <w:tabs>
+          <w:tab w:val="num" w:pos="4242"/>
+        </w:tabs>
+        <w:ind w:left="4242" w:hanging="283"/>
+      </w:pPr>
+      <w:rPr>
+        <w:rFonts w:ascii="Symbol" w:hAnsi="Symbol" w:cs="Symbol" w:hint="default"/>
+        <w:rFonts w:cs="OpenSymbol"/>
+      </w:rPr>
+    </w:lvl>
+    <w:lvl w:ilvl="6">
+      <w:start w:val="1"/>
+      <w:numFmt w:val="bullet"/>
+      <w:lvlText w:val=""/>
+      <w:lvlJc w:val="left"/>
+      <w:pPr>
+        <w:tabs>
+          <w:tab w:val="num" w:pos="4949"/>
+        </w:tabs>
+        <w:ind w:left="4949" w:hanging="283"/>
+      </w:pPr>
+      <w:rPr>
+        <w:rFonts w:ascii="Symbol" w:hAnsi="Symbol" w:cs="Symbol" w:hint="default"/>
+        <w:rFonts w:cs="OpenSymbol"/>
+      </w:rPr>
+    </w:lvl>
+    <w:lvl w:ilvl="7">
+      <w:start w:val="1"/>
+      <w:numFmt w:val="bullet"/>
+      <w:lvlText w:val=""/>
+      <w:lvlJc w:val="left"/>
+      <w:pPr>
+        <w:tabs>
+          <w:tab w:val="num" w:pos="5656"/>
+        </w:tabs>
+        <w:ind w:left="5656" w:hanging="283"/>
+      </w:pPr>
+      <w:rPr>
+        <w:rFonts w:ascii="Symbol" w:hAnsi="Symbol" w:cs="Symbol" w:hint="default"/>
+        <w:rFonts w:cs="OpenSymbol"/>
+      </w:rPr>
+    </w:lvl>
+    <w:lvl w:ilvl="8">
+      <w:start w:val="1"/>
+      <w:numFmt w:val="bullet"/>
+      <w:lvlText w:val=""/>
+      <w:lvlJc w:val="left"/>
+      <w:pPr>
+        <w:tabs>
+          <w:tab w:val="num" w:pos="6363"/>
+        </w:tabs>
+        <w:ind w:left="6363" w:hanging="283"/>
+      </w:pPr>
+      <w:rPr>
+        <w:rFonts w:ascii="Symbol" w:hAnsi="Symbol" w:cs="Symbol" w:hint="default"/>
+        <w:rFonts w:cs="OpenSymbol"/>
+      </w:rPr>
+    </w:lvl>
+  </w:abstractNum>
+  <w:abstractNum w:abstractNumId="5">
+    <w:lvl w:ilvl="0">
+      <w:start w:val="1"/>
+      <w:numFmt w:val="bullet"/>
+      <w:lvlText w:val=""/>
+      <w:lvlJc w:val="left"/>
+      <w:pPr>
+        <w:tabs>
+          <w:tab w:val="num" w:pos="707"/>
+        </w:tabs>
+        <w:ind w:left="707" w:hanging="283"/>
+      </w:pPr>
+      <w:rPr>
+        <w:rFonts w:ascii="Symbol" w:hAnsi="Symbol" w:cs="Symbol" w:hint="default"/>
+        <w:rFonts w:cs="OpenSymbol"/>
+      </w:rPr>
+    </w:lvl>
+    <w:lvl w:ilvl="1">
+      <w:start w:val="1"/>
+      <w:numFmt w:val="bullet"/>
+      <w:lvlText w:val=""/>
+      <w:lvlJc w:val="left"/>
+      <w:pPr>
+        <w:tabs>
+          <w:tab w:val="num" w:pos="1414"/>
+        </w:tabs>
+        <w:ind w:left="1414" w:hanging="283"/>
+      </w:pPr>
+      <w:rPr>
+        <w:rFonts w:ascii="Symbol" w:hAnsi="Symbol" w:cs="Symbol" w:hint="default"/>
+        <w:rFonts w:cs="OpenSymbol"/>
+      </w:rPr>
+    </w:lvl>
+    <w:lvl w:ilvl="2">
+      <w:start w:val="1"/>
+      <w:numFmt w:val="bullet"/>
+      <w:lvlText w:val=""/>
+      <w:lvlJc w:val="left"/>
+      <w:pPr>
+        <w:tabs>
+          <w:tab w:val="num" w:pos="2121"/>
+        </w:tabs>
+        <w:ind w:left="2121" w:hanging="283"/>
+      </w:pPr>
+      <w:rPr>
+        <w:rFonts w:ascii="Symbol" w:hAnsi="Symbol" w:cs="Symbol" w:hint="default"/>
+        <w:rFonts w:cs="OpenSymbol"/>
+      </w:rPr>
+    </w:lvl>
+    <w:lvl w:ilvl="3">
+      <w:start w:val="1"/>
+      <w:numFmt w:val="bullet"/>
+      <w:lvlText w:val=""/>
+      <w:lvlJc w:val="left"/>
+      <w:pPr>
+        <w:tabs>
+          <w:tab w:val="num" w:pos="2828"/>
+        </w:tabs>
+        <w:ind w:left="2828" w:hanging="283"/>
+      </w:pPr>
+      <w:rPr>
+        <w:rFonts w:ascii="Symbol" w:hAnsi="Symbol" w:cs="Symbol" w:hint="default"/>
+        <w:rFonts w:cs="OpenSymbol"/>
+      </w:rPr>
+    </w:lvl>
+    <w:lvl w:ilvl="4">
+      <w:start w:val="1"/>
+      <w:numFmt w:val="bullet"/>
+      <w:lvlText w:val=""/>
+      <w:lvlJc w:val="left"/>
+      <w:pPr>
+        <w:tabs>
+          <w:tab w:val="num" w:pos="3535"/>
+        </w:tabs>
+        <w:ind w:left="3535" w:hanging="283"/>
+      </w:pPr>
+      <w:rPr>
+        <w:rFonts w:ascii="Symbol" w:hAnsi="Symbol" w:cs="Symbol" w:hint="default"/>
+        <w:rFonts w:cs="OpenSymbol"/>
+      </w:rPr>
+    </w:lvl>
+    <w:lvl w:ilvl="5">
+      <w:start w:val="1"/>
+      <w:numFmt w:val="bullet"/>
+      <w:lvlText w:val=""/>
+      <w:lvlJc w:val="left"/>
+      <w:pPr>
+        <w:tabs>
+          <w:tab w:val="num" w:pos="4242"/>
+        </w:tabs>
+        <w:ind w:left="4242" w:hanging="283"/>
+      </w:pPr>
+      <w:rPr>
+        <w:rFonts w:ascii="Symbol" w:hAnsi="Symbol" w:cs="Symbol" w:hint="default"/>
+        <w:rFonts w:cs="OpenSymbol"/>
+      </w:rPr>
+    </w:lvl>
+    <w:lvl w:ilvl="6">
+      <w:start w:val="1"/>
+      <w:numFmt w:val="bullet"/>
+      <w:lvlText w:val=""/>
+      <w:lvlJc w:val="left"/>
+      <w:pPr>
+        <w:tabs>
+          <w:tab w:val="num" w:pos="4949"/>
+        </w:tabs>
+        <w:ind w:left="4949" w:hanging="283"/>
+      </w:pPr>
+      <w:rPr>
+        <w:rFonts w:ascii="Symbol" w:hAnsi="Symbol" w:cs="Symbol" w:hint="default"/>
+        <w:rFonts w:cs="OpenSymbol"/>
+      </w:rPr>
+    </w:lvl>
+    <w:lvl w:ilvl="7">
+      <w:start w:val="1"/>
+      <w:numFmt w:val="bullet"/>
+      <w:lvlText w:val=""/>
+      <w:lvlJc w:val="left"/>
+      <w:pPr>
+        <w:tabs>
+          <w:tab w:val="num" w:pos="5656"/>
+        </w:tabs>
+        <w:ind w:left="5656" w:hanging="283"/>
+      </w:pPr>
+      <w:rPr>
+        <w:rFonts w:ascii="Symbol" w:hAnsi="Symbol" w:cs="Symbol" w:hint="default"/>
+        <w:rFonts w:cs="OpenSymbol"/>
+      </w:rPr>
+    </w:lvl>
+    <w:lvl w:ilvl="8">
+      <w:start w:val="1"/>
+      <w:numFmt w:val="bullet"/>
+      <w:lvlText w:val=""/>
+      <w:lvlJc w:val="left"/>
+      <w:pPr>
+        <w:tabs>
+          <w:tab w:val="num" w:pos="6363"/>
+        </w:tabs>
+        <w:ind w:left="6363" w:hanging="283"/>
+      </w:pPr>
+      <w:rPr>
+        <w:rFonts w:ascii="Symbol" w:hAnsi="Symbol" w:cs="Symbol" w:hint="default"/>
+        <w:rFonts w:cs="OpenSymbol"/>
+      </w:rPr>
+    </w:lvl>
+  </w:abstractNum>
+  <w:abstractNum w:abstractNumId="6">
+    <w:lvl w:ilvl="0">
+      <w:start w:val="1"/>
+      <w:numFmt w:val="bullet"/>
+      <w:lvlText w:val=""/>
+      <w:lvlJc w:val="left"/>
+      <w:pPr>
+        <w:tabs>
+          <w:tab w:val="num" w:pos="707"/>
+        </w:tabs>
+        <w:ind w:left="707" w:hanging="283"/>
+      </w:pPr>
+      <w:rPr>
+        <w:rFonts w:ascii="Symbol" w:hAnsi="Symbol" w:cs="Symbol" w:hint="default"/>
+        <w:rFonts w:cs="OpenSymbol"/>
+      </w:rPr>
+    </w:lvl>
+    <w:lvl w:ilvl="1">
+      <w:start w:val="1"/>
+      <w:numFmt w:val="bullet"/>
+      <w:lvlText w:val=""/>
+      <w:lvlJc w:val="left"/>
+      <w:pPr>
+        <w:tabs>
+          <w:tab w:val="num" w:pos="1414"/>
+        </w:tabs>
+        <w:ind w:left="1414" w:hanging="283"/>
+      </w:pPr>
+      <w:rPr>
+        <w:rFonts w:ascii="Symbol" w:hAnsi="Symbol" w:cs="Symbol" w:hint="default"/>
+        <w:rFonts w:cs="OpenSymbol"/>
+      </w:rPr>
+    </w:lvl>
+    <w:lvl w:ilvl="2">
+      <w:start w:val="1"/>
+      <w:numFmt w:val="bullet"/>
+      <w:lvlText w:val=""/>
+      <w:lvlJc w:val="left"/>
+      <w:pPr>
+        <w:tabs>
+          <w:tab w:val="num" w:pos="2121"/>
+        </w:tabs>
+        <w:ind w:left="2121" w:hanging="283"/>
+      </w:pPr>
+      <w:rPr>
+        <w:rFonts w:ascii="Symbol" w:hAnsi="Symbol" w:cs="Symbol" w:hint="default"/>
+        <w:rFonts w:cs="OpenSymbol"/>
+      </w:rPr>
+    </w:lvl>
+    <w:lvl w:ilvl="3">
+      <w:start w:val="1"/>
+      <w:numFmt w:val="bullet"/>
+      <w:lvlText w:val=""/>
+      <w:lvlJc w:val="left"/>
+      <w:pPr>
+        <w:tabs>
+          <w:tab w:val="num" w:pos="2828"/>
+        </w:tabs>
+        <w:ind w:left="2828" w:hanging="283"/>
+      </w:pPr>
+      <w:rPr>
+        <w:rFonts w:ascii="Symbol" w:hAnsi="Symbol" w:cs="Symbol" w:hint="default"/>
+        <w:rFonts w:cs="OpenSymbol"/>
+      </w:rPr>
+    </w:lvl>
+    <w:lvl w:ilvl="4">
+      <w:start w:val="1"/>
+      <w:numFmt w:val="bullet"/>
+      <w:lvlText w:val=""/>
+      <w:lvlJc w:val="left"/>
+      <w:pPr>
+        <w:tabs>
+          <w:tab w:val="num" w:pos="3535"/>
+        </w:tabs>
+        <w:ind w:left="3535" w:hanging="283"/>
+      </w:pPr>
+      <w:rPr>
+        <w:rFonts w:ascii="Symbol" w:hAnsi="Symbol" w:cs="Symbol" w:hint="default"/>
+        <w:rFonts w:cs="OpenSymbol"/>
+      </w:rPr>
+    </w:lvl>
+    <w:lvl w:ilvl="5">
+      <w:start w:val="1"/>
+      <w:numFmt w:val="bullet"/>
+      <w:lvlText w:val=""/>
+      <w:lvlJc w:val="left"/>
+      <w:pPr>
+        <w:tabs>
+          <w:tab w:val="num" w:pos="4242"/>
+        </w:tabs>
+        <w:ind w:left="4242" w:hanging="283"/>
+      </w:pPr>
+      <w:rPr>
+        <w:rFonts w:ascii="Symbol" w:hAnsi="Symbol" w:cs="Symbol" w:hint="default"/>
+        <w:rFonts w:cs="OpenSymbol"/>
+      </w:rPr>
+    </w:lvl>
+    <w:lvl w:ilvl="6">
+      <w:start w:val="1"/>
+      <w:numFmt w:val="bullet"/>
+      <w:lvlText w:val=""/>
+      <w:lvlJc w:val="left"/>
+      <w:pPr>
+        <w:tabs>
+          <w:tab w:val="num" w:pos="4949"/>
+        </w:tabs>
+        <w:ind w:left="4949" w:hanging="283"/>
+      </w:pPr>
+      <w:rPr>
+        <w:rFonts w:ascii="Symbol" w:hAnsi="Symbol" w:cs="Symbol" w:hint="default"/>
+        <w:rFonts w:cs="OpenSymbol"/>
+      </w:rPr>
+    </w:lvl>
+    <w:lvl w:ilvl="7">
+      <w:start w:val="1"/>
+      <w:numFmt w:val="bullet"/>
+      <w:lvlText w:val=""/>
+      <w:lvlJc w:val="left"/>
+      <w:pPr>
+        <w:tabs>
+          <w:tab w:val="num" w:pos="5656"/>
+        </w:tabs>
+        <w:ind w:left="5656" w:hanging="283"/>
+      </w:pPr>
+      <w:rPr>
+        <w:rFonts w:ascii="Symbol" w:hAnsi="Symbol" w:cs="Symbol" w:hint="default"/>
+        <w:rFonts w:cs="OpenSymbol"/>
+      </w:rPr>
+    </w:lvl>
+    <w:lvl w:ilvl="8">
+      <w:start w:val="1"/>
+      <w:numFmt w:val="bullet"/>
+      <w:lvlText w:val=""/>
+      <w:lvlJc w:val="left"/>
+      <w:pPr>
+        <w:tabs>
+          <w:tab w:val="num" w:pos="6363"/>
+        </w:tabs>
+        <w:ind w:left="6363" w:hanging="283"/>
+      </w:pPr>
+      <w:rPr>
+        <w:rFonts w:ascii="Symbol" w:hAnsi="Symbol" w:cs="Symbol" w:hint="default"/>
+        <w:rFonts w:cs="OpenSymbol"/>
+      </w:rPr>
+    </w:lvl>
+  </w:abstractNum>
+  <w:abstractNum w:abstractNumId="7">
+    <w:lvl w:ilvl="0">
+      <w:start w:val="1"/>
+      <w:numFmt w:val="bullet"/>
+      <w:lvlText w:val=""/>
+      <w:lvlJc w:val="left"/>
+      <w:pPr>
+        <w:tabs>
+          <w:tab w:val="num" w:pos="707"/>
+        </w:tabs>
+        <w:ind w:left="707" w:hanging="283"/>
+      </w:pPr>
+      <w:rPr>
+        <w:rFonts w:ascii="Symbol" w:hAnsi="Symbol" w:cs="Symbol" w:hint="default"/>
+        <w:rFonts w:cs="OpenSymbol"/>
+      </w:rPr>
+    </w:lvl>
+    <w:lvl w:ilvl="1">
+      <w:start w:val="1"/>
+      <w:numFmt w:val="bullet"/>
+      <w:lvlText w:val=""/>
+      <w:lvlJc w:val="left"/>
+      <w:pPr>
+        <w:tabs>
+          <w:tab w:val="num" w:pos="1414"/>
+        </w:tabs>
+        <w:ind w:left="1414" w:hanging="283"/>
+      </w:pPr>
+      <w:rPr>
+        <w:rFonts w:ascii="Symbol" w:hAnsi="Symbol" w:cs="Symbol" w:hint="default"/>
+        <w:rFonts w:cs="OpenSymbol"/>
+      </w:rPr>
+    </w:lvl>
+    <w:lvl w:ilvl="2">
+      <w:start w:val="1"/>
+      <w:numFmt w:val="bullet"/>
+      <w:lvlText w:val=""/>
+      <w:lvlJc w:val="left"/>
+      <w:pPr>
+        <w:tabs>
+          <w:tab w:val="num" w:pos="2121"/>
+        </w:tabs>
+        <w:ind w:left="2121" w:hanging="283"/>
+      </w:pPr>
+      <w:rPr>
+        <w:rFonts w:ascii="Symbol" w:hAnsi="Symbol" w:cs="Symbol" w:hint="default"/>
+        <w:rFonts w:cs="OpenSymbol"/>
+      </w:rPr>
+    </w:lvl>
+    <w:lvl w:ilvl="3">
+      <w:start w:val="1"/>
+      <w:numFmt w:val="bullet"/>
+      <w:lvlText w:val=""/>
+      <w:lvlJc w:val="left"/>
+      <w:pPr>
+        <w:tabs>
+          <w:tab w:val="num" w:pos="2828"/>
+        </w:tabs>
+        <w:ind w:left="2828" w:hanging="283"/>
+      </w:pPr>
+      <w:rPr>
+        <w:rFonts w:ascii="Symbol" w:hAnsi="Symbol" w:cs="Symbol" w:hint="default"/>
+        <w:rFonts w:cs="OpenSymbol"/>
+      </w:rPr>
+    </w:lvl>
+    <w:lvl w:ilvl="4">
+      <w:start w:val="1"/>
+      <w:numFmt w:val="bullet"/>
+      <w:lvlText w:val=""/>
+      <w:lvlJc w:val="left"/>
+      <w:pPr>
+        <w:tabs>
+          <w:tab w:val="num" w:pos="3535"/>
+        </w:tabs>
+        <w:ind w:left="3535" w:hanging="283"/>
+      </w:pPr>
+      <w:rPr>
+        <w:rFonts w:ascii="Symbol" w:hAnsi="Symbol" w:cs="Symbol" w:hint="default"/>
+        <w:rFonts w:cs="OpenSymbol"/>
+      </w:rPr>
+    </w:lvl>
+    <w:lvl w:ilvl="5">
+      <w:start w:val="1"/>
+      <w:numFmt w:val="bullet"/>
+      <w:lvlText w:val=""/>
+      <w:lvlJc w:val="left"/>
+      <w:pPr>
+        <w:tabs>
+          <w:tab w:val="num" w:pos="4242"/>
+        </w:tabs>
+        <w:ind w:left="4242" w:hanging="283"/>
+      </w:pPr>
+      <w:rPr>
+        <w:rFonts w:ascii="Symbol" w:hAnsi="Symbol" w:cs="Symbol" w:hint="default"/>
+        <w:rFonts w:cs="OpenSymbol"/>
+      </w:rPr>
+    </w:lvl>
+    <w:lvl w:ilvl="6">
+      <w:start w:val="1"/>
+      <w:numFmt w:val="bullet"/>
+      <w:lvlText w:val=""/>
+      <w:lvlJc w:val="left"/>
+      <w:pPr>
+        <w:tabs>
+          <w:tab w:val="num" w:pos="4949"/>
+        </w:tabs>
+        <w:ind w:left="4949" w:hanging="283"/>
+      </w:pPr>
+      <w:rPr>
+        <w:rFonts w:ascii="Symbol" w:hAnsi="Symbol" w:cs="Symbol" w:hint="default"/>
+        <w:rFonts w:cs="OpenSymbol"/>
+      </w:rPr>
+    </w:lvl>
+    <w:lvl w:ilvl="7">
+      <w:start w:val="1"/>
+      <w:numFmt w:val="bullet"/>
+      <w:lvlText w:val=""/>
+      <w:lvlJc w:val="left"/>
+      <w:pPr>
+        <w:tabs>
+          <w:tab w:val="num" w:pos="5656"/>
+        </w:tabs>
+        <w:ind w:left="5656" w:hanging="283"/>
+      </w:pPr>
+      <w:rPr>
+        <w:rFonts w:ascii="Symbol" w:hAnsi="Symbol" w:cs="Symbol" w:hint="default"/>
+        <w:rFonts w:cs="OpenSymbol"/>
+      </w:rPr>
+    </w:lvl>
+    <w:lvl w:ilvl="8">
+      <w:start w:val="1"/>
+      <w:numFmt w:val="bullet"/>
+      <w:lvlText w:val=""/>
+      <w:lvlJc w:val="left"/>
+      <w:pPr>
+        <w:tabs>
+          <w:tab w:val="num" w:pos="6363"/>
+        </w:tabs>
+        <w:ind w:left="6363" w:hanging="283"/>
+      </w:pPr>
+      <w:rPr>
+        <w:rFonts w:ascii="Symbol" w:hAnsi="Symbol" w:cs="Symbol" w:hint="default"/>
+        <w:rFonts w:cs="OpenSymbol"/>
+      </w:rPr>
     </w:lvl>
   </w:abstractNum>
   <w:num w:numId="1">
@@ -1921,6 +3457,12 @@
   <w:num w:numId="5">
     <w:abstractNumId w:val="5"/>
   </w:num>
+  <w:num w:numId="6">
+    <w:abstractNumId w:val="6"/>
+  </w:num>
+  <w:num w:numId="7">
+    <w:abstractNumId w:val="7"/>
+  </w:num>
 </w:numbering>
 </file>
 
@@ -1931,15 +3473,12 @@
       <w:rPr>
         <w:rFonts w:ascii="Liberation Serif" w:hAnsi="Liberation Serif" w:eastAsia="Noto Sans CJK SC" w:cs="Lohit Devanagari"/>
         <w:kern w:val="2"/>
-        <w:sz w:val="24"/>
         <w:szCs w:val="24"/>
         <w:lang w:val="en-IN" w:eastAsia="zh-CN" w:bidi="hi-IN"/>
       </w:rPr>
     </w:rPrDefault>
     <w:pPrDefault>
-      <w:pPr>
-        <w:widowControl/>
-      </w:pPr>
+      <w:pPr/>
     </w:pPrDefault>
   </w:docDefaults>
   <w:style w:type="paragraph" w:styleId="Normal">
@@ -1947,6 +3486,8 @@
     <w:qFormat/>
     <w:pPr>
       <w:widowControl/>
+      <w:bidi w:val="0"/>
+      <w:jc w:val="left"/>
     </w:pPr>
     <w:rPr>
       <w:rFonts w:ascii="Liberation Serif" w:hAnsi="Liberation Serif" w:eastAsia="Noto Sans CJK SC" w:cs="Lohit Devanagari"/>
@@ -1960,9 +3501,12 @@
   <w:style w:type="paragraph" w:styleId="Heading1">
     <w:name w:val="Heading 1"/>
     <w:basedOn w:val="Heading"/>
-    <w:next w:val="TextBody"/>
     <w:qFormat/>
     <w:pPr>
+      <w:numPr>
+        <w:ilvl w:val="0"/>
+        <w:numId w:val="1"/>
+      </w:numPr>
       <w:spacing w:before="240" w:after="120"/>
       <w:outlineLvl w:val="0"/>
     </w:pPr>
@@ -1977,9 +3521,12 @@
   <w:style w:type="paragraph" w:styleId="Heading5">
     <w:name w:val="Heading 5"/>
     <w:basedOn w:val="Heading"/>
-    <w:next w:val="TextBody"/>
     <w:qFormat/>
     <w:pPr>
+      <w:numPr>
+        <w:ilvl w:val="4"/>
+        <w:numId w:val="1"/>
+      </w:numPr>
       <w:spacing w:before="120" w:after="60"/>
       <w:outlineLvl w:val="4"/>
     </w:pPr>
@@ -2011,6 +3558,274 @@
     <w:qFormat/>
     <w:rPr>
       <w:rFonts w:ascii="Liberation Mono" w:hAnsi="Liberation Mono" w:eastAsia="DejaVu Sans Mono" w:cs="Liberation Mono"/>
+    </w:rPr>
+  </w:style>
+  <w:style w:type="character" w:styleId="ListLabel1">
+    <w:name w:val="ListLabel 1"/>
+    <w:qFormat/>
+    <w:rPr>
+      <w:rFonts w:cs="OpenSymbol"/>
+    </w:rPr>
+  </w:style>
+  <w:style w:type="character" w:styleId="ListLabel2">
+    <w:name w:val="ListLabel 2"/>
+    <w:qFormat/>
+    <w:rPr>
+      <w:rFonts w:cs="OpenSymbol"/>
+    </w:rPr>
+  </w:style>
+  <w:style w:type="character" w:styleId="ListLabel3">
+    <w:name w:val="ListLabel 3"/>
+    <w:qFormat/>
+    <w:rPr>
+      <w:rFonts w:cs="OpenSymbol"/>
+    </w:rPr>
+  </w:style>
+  <w:style w:type="character" w:styleId="ListLabel4">
+    <w:name w:val="ListLabel 4"/>
+    <w:qFormat/>
+    <w:rPr>
+      <w:rFonts w:cs="OpenSymbol"/>
+    </w:rPr>
+  </w:style>
+  <w:style w:type="character" w:styleId="ListLabel5">
+    <w:name w:val="ListLabel 5"/>
+    <w:qFormat/>
+    <w:rPr>
+      <w:rFonts w:cs="OpenSymbol"/>
+    </w:rPr>
+  </w:style>
+  <w:style w:type="character" w:styleId="ListLabel6">
+    <w:name w:val="ListLabel 6"/>
+    <w:qFormat/>
+    <w:rPr>
+      <w:rFonts w:cs="OpenSymbol"/>
+    </w:rPr>
+  </w:style>
+  <w:style w:type="character" w:styleId="ListLabel7">
+    <w:name w:val="ListLabel 7"/>
+    <w:qFormat/>
+    <w:rPr>
+      <w:rFonts w:cs="OpenSymbol"/>
+    </w:rPr>
+  </w:style>
+  <w:style w:type="character" w:styleId="ListLabel8">
+    <w:name w:val="ListLabel 8"/>
+    <w:qFormat/>
+    <w:rPr>
+      <w:rFonts w:cs="OpenSymbol"/>
+    </w:rPr>
+  </w:style>
+  <w:style w:type="character" w:styleId="ListLabel9">
+    <w:name w:val="ListLabel 9"/>
+    <w:qFormat/>
+    <w:rPr>
+      <w:rFonts w:cs="OpenSymbol"/>
+    </w:rPr>
+  </w:style>
+  <w:style w:type="character" w:styleId="ListLabel10">
+    <w:name w:val="ListLabel 10"/>
+    <w:qFormat/>
+    <w:rPr>
+      <w:rFonts w:cs="OpenSymbol"/>
+    </w:rPr>
+  </w:style>
+  <w:style w:type="character" w:styleId="ListLabel11">
+    <w:name w:val="ListLabel 11"/>
+    <w:qFormat/>
+    <w:rPr>
+      <w:rFonts w:cs="OpenSymbol"/>
+    </w:rPr>
+  </w:style>
+  <w:style w:type="character" w:styleId="ListLabel12">
+    <w:name w:val="ListLabel 12"/>
+    <w:qFormat/>
+    <w:rPr>
+      <w:rFonts w:cs="OpenSymbol"/>
+    </w:rPr>
+  </w:style>
+  <w:style w:type="character" w:styleId="ListLabel13">
+    <w:name w:val="ListLabel 13"/>
+    <w:qFormat/>
+    <w:rPr>
+      <w:rFonts w:cs="OpenSymbol"/>
+    </w:rPr>
+  </w:style>
+  <w:style w:type="character" w:styleId="ListLabel14">
+    <w:name w:val="ListLabel 14"/>
+    <w:qFormat/>
+    <w:rPr>
+      <w:rFonts w:cs="OpenSymbol"/>
+    </w:rPr>
+  </w:style>
+  <w:style w:type="character" w:styleId="ListLabel15">
+    <w:name w:val="ListLabel 15"/>
+    <w:qFormat/>
+    <w:rPr>
+      <w:rFonts w:cs="OpenSymbol"/>
+    </w:rPr>
+  </w:style>
+  <w:style w:type="character" w:styleId="ListLabel16">
+    <w:name w:val="ListLabel 16"/>
+    <w:qFormat/>
+    <w:rPr>
+      <w:rFonts w:cs="OpenSymbol"/>
+    </w:rPr>
+  </w:style>
+  <w:style w:type="character" w:styleId="ListLabel17">
+    <w:name w:val="ListLabel 17"/>
+    <w:qFormat/>
+    <w:rPr>
+      <w:rFonts w:cs="OpenSymbol"/>
+    </w:rPr>
+  </w:style>
+  <w:style w:type="character" w:styleId="ListLabel18">
+    <w:name w:val="ListLabel 18"/>
+    <w:qFormat/>
+    <w:rPr>
+      <w:rFonts w:cs="OpenSymbol"/>
+    </w:rPr>
+  </w:style>
+  <w:style w:type="character" w:styleId="ListLabel19">
+    <w:name w:val="ListLabel 19"/>
+    <w:qFormat/>
+    <w:rPr>
+      <w:rFonts w:cs="OpenSymbol"/>
+    </w:rPr>
+  </w:style>
+  <w:style w:type="character" w:styleId="ListLabel20">
+    <w:name w:val="ListLabel 20"/>
+    <w:qFormat/>
+    <w:rPr>
+      <w:rFonts w:cs="OpenSymbol"/>
+    </w:rPr>
+  </w:style>
+  <w:style w:type="character" w:styleId="ListLabel21">
+    <w:name w:val="ListLabel 21"/>
+    <w:qFormat/>
+    <w:rPr>
+      <w:rFonts w:cs="OpenSymbol"/>
+    </w:rPr>
+  </w:style>
+  <w:style w:type="character" w:styleId="ListLabel22">
+    <w:name w:val="ListLabel 22"/>
+    <w:qFormat/>
+    <w:rPr>
+      <w:rFonts w:cs="OpenSymbol"/>
+    </w:rPr>
+  </w:style>
+  <w:style w:type="character" w:styleId="ListLabel23">
+    <w:name w:val="ListLabel 23"/>
+    <w:qFormat/>
+    <w:rPr>
+      <w:rFonts w:cs="OpenSymbol"/>
+    </w:rPr>
+  </w:style>
+  <w:style w:type="character" w:styleId="ListLabel24">
+    <w:name w:val="ListLabel 24"/>
+    <w:qFormat/>
+    <w:rPr>
+      <w:rFonts w:cs="OpenSymbol"/>
+    </w:rPr>
+  </w:style>
+  <w:style w:type="character" w:styleId="ListLabel25">
+    <w:name w:val="ListLabel 25"/>
+    <w:qFormat/>
+    <w:rPr>
+      <w:rFonts w:cs="OpenSymbol"/>
+    </w:rPr>
+  </w:style>
+  <w:style w:type="character" w:styleId="ListLabel26">
+    <w:name w:val="ListLabel 26"/>
+    <w:qFormat/>
+    <w:rPr>
+      <w:rFonts w:cs="OpenSymbol"/>
+    </w:rPr>
+  </w:style>
+  <w:style w:type="character" w:styleId="ListLabel27">
+    <w:name w:val="ListLabel 27"/>
+    <w:qFormat/>
+    <w:rPr>
+      <w:rFonts w:cs="OpenSymbol"/>
+    </w:rPr>
+  </w:style>
+  <w:style w:type="character" w:styleId="ListLabel28">
+    <w:name w:val="ListLabel 28"/>
+    <w:qFormat/>
+    <w:rPr>
+      <w:rFonts w:cs="OpenSymbol"/>
+    </w:rPr>
+  </w:style>
+  <w:style w:type="character" w:styleId="ListLabel29">
+    <w:name w:val="ListLabel 29"/>
+    <w:qFormat/>
+    <w:rPr>
+      <w:rFonts w:cs="OpenSymbol"/>
+    </w:rPr>
+  </w:style>
+  <w:style w:type="character" w:styleId="ListLabel30">
+    <w:name w:val="ListLabel 30"/>
+    <w:qFormat/>
+    <w:rPr>
+      <w:rFonts w:cs="OpenSymbol"/>
+    </w:rPr>
+  </w:style>
+  <w:style w:type="character" w:styleId="ListLabel31">
+    <w:name w:val="ListLabel 31"/>
+    <w:qFormat/>
+    <w:rPr>
+      <w:rFonts w:cs="OpenSymbol"/>
+    </w:rPr>
+  </w:style>
+  <w:style w:type="character" w:styleId="ListLabel32">
+    <w:name w:val="ListLabel 32"/>
+    <w:qFormat/>
+    <w:rPr>
+      <w:rFonts w:cs="OpenSymbol"/>
+    </w:rPr>
+  </w:style>
+  <w:style w:type="character" w:styleId="ListLabel33">
+    <w:name w:val="ListLabel 33"/>
+    <w:qFormat/>
+    <w:rPr>
+      <w:rFonts w:cs="OpenSymbol"/>
+    </w:rPr>
+  </w:style>
+  <w:style w:type="character" w:styleId="ListLabel34">
+    <w:name w:val="ListLabel 34"/>
+    <w:qFormat/>
+    <w:rPr>
+      <w:rFonts w:cs="OpenSymbol"/>
+    </w:rPr>
+  </w:style>
+  <w:style w:type="character" w:styleId="ListLabel35">
+    <w:name w:val="ListLabel 35"/>
+    <w:qFormat/>
+    <w:rPr>
+      <w:rFonts w:cs="OpenSymbol"/>
+    </w:rPr>
+  </w:style>
+  <w:style w:type="character" w:styleId="ListLabel36">
+    <w:name w:val="ListLabel 36"/>
+    <w:qFormat/>
+    <w:rPr>
+      <w:rFonts w:cs="OpenSymbol"/>
+    </w:rPr>
+  </w:style>
+  <w:style w:type="character" w:styleId="Emphasis">
+    <w:name w:val="Emphasis"/>
+    <w:qFormat/>
+    <w:rPr>
+      <w:i/>
+      <w:iCs/>
+    </w:rPr>
+  </w:style>
+  <w:style w:type="character" w:styleId="InternetLink">
+    <w:name w:val="Internet Link"/>
+    <w:rPr>
+      <w:color w:val="000080"/>
+      <w:u w:val="single"/>
+      <w:lang w:val="zxx" w:eastAsia="zxx" w:bidi="zxx"/>
     </w:rPr>
   </w:style>
   <w:style w:type="paragraph" w:styleId="Heading">
@@ -2074,7 +3889,6 @@
   <w:style w:type="paragraph" w:styleId="HorizontalLine">
     <w:name w:val="Horizontal Line"/>
     <w:basedOn w:val="Normal"/>
-    <w:next w:val="TextBody"/>
     <w:qFormat/>
     <w:pPr>
       <w:suppressLineNumbers/>
@@ -2088,5 +3902,18 @@
       <w:szCs w:val="12"/>
     </w:rPr>
   </w:style>
+  <w:style w:type="paragraph" w:styleId="PreformattedText">
+    <w:name w:val="Preformatted Text"/>
+    <w:basedOn w:val="Normal"/>
+    <w:qFormat/>
+    <w:pPr>
+      <w:spacing w:before="0" w:after="0"/>
+    </w:pPr>
+    <w:rPr>
+      <w:rFonts w:ascii="Liberation Mono" w:hAnsi="Liberation Mono" w:eastAsia="DejaVu Sans Mono" w:cs="Liberation Mono"/>
+      <w:sz w:val="20"/>
+      <w:szCs w:val="20"/>
+    </w:rPr>
+  </w:style>
 </w:styles>
 </file>